--- a/SKRIPSI CINDY ARQILA AMANDA/DRAFT/BAB 456 CINDY ARQILA AMANDA.docx
+++ b/SKRIPSI CINDY ARQILA AMANDA/DRAFT/BAB 456 CINDY ARQILA AMANDA.docx
@@ -171,23 +171,7 @@
           <w:sz w:val="24"/>
           <w:szCs w:val="24"/>
         </w:rPr>
-        <w:t xml:space="preserve">Merencanakan suatu perancangan terhadap sistem penjualan </w:t>
-      </w:r>
-      <w:r>
-        <w:rPr>
-          <w:rFonts w:ascii="Times New Roman" w:hAnsi="Times New Roman" w:cs="Times New Roman"/>
-          <w:sz w:val="24"/>
-          <w:szCs w:val="24"/>
-        </w:rPr>
-        <w:t xml:space="preserve">dan inventori </w:t>
-      </w:r>
-      <w:r>
-        <w:rPr>
-          <w:rFonts w:ascii="Times New Roman" w:hAnsi="Times New Roman" w:cs="Times New Roman"/>
-          <w:sz w:val="24"/>
-          <w:szCs w:val="24"/>
-        </w:rPr>
-        <w:t xml:space="preserve">yang akan dibangun diharapkan dapat </w:t>
+        <w:t xml:space="preserve">Merencanakan suatu perancangan terhadap sistem penjualan dan inventori yang akan dibangun diharapkan dapat </w:t>
       </w:r>
       <w:proofErr w:type="spellStart"/>
       <w:r>
@@ -249,23 +233,7 @@
           <w:sz w:val="24"/>
           <w:szCs w:val="24"/>
         </w:rPr>
-        <w:t>Sistem penjualan dan stok barang pada Toko Rafa Bangunan yang masih mengandalkan pencatatan buku menunjukkan beberapa poin penting yang perlu diperhatikan. Pada umumnya, sistem manual ini memiliki beberapa kelemahan yang dapat mempengaruhi efisiensi dan akurasi operasional toko.</w:t>
-      </w:r>
-      <w:r>
-        <w:rPr>
-          <w:rFonts w:ascii="Times New Roman" w:hAnsi="Times New Roman" w:cs="Times New Roman"/>
-          <w:sz w:val="24"/>
-          <w:szCs w:val="24"/>
-        </w:rPr>
-        <w:t xml:space="preserve"> </w:t>
-      </w:r>
-      <w:r>
-        <w:rPr>
-          <w:rFonts w:ascii="Times New Roman" w:hAnsi="Times New Roman" w:cs="Times New Roman"/>
-          <w:sz w:val="24"/>
-          <w:szCs w:val="24"/>
-        </w:rPr>
-        <w:t xml:space="preserve">Pertama-tama, pencatatan buku cenderung memakan waktu dan membutuhkan upaya manusia yang signifikan. Proses manual ini dapat menyebabkan keterlambatan dalam </w:t>
+        <w:t xml:space="preserve">Sistem penjualan dan stok barang pada Toko Rafa Bangunan yang masih mengandalkan pencatatan buku menunjukkan beberapa poin penting yang perlu diperhatikan. Pada umumnya, sistem manual ini memiliki beberapa kelemahan yang dapat mempengaruhi efisiensi dan akurasi operasional toko. Pertama-tama, pencatatan buku cenderung memakan waktu dan membutuhkan upaya manusia yang signifikan. Proses manual ini dapat menyebabkan keterlambatan dalam </w:t>
       </w:r>
       <w:r>
         <w:rPr>
@@ -274,23 +242,7 @@
           <w:szCs w:val="24"/>
         </w:rPr>
         <w:lastRenderedPageBreak/>
-        <w:t>mencatat transaksi, yang pada gilirannya dapat mempengaruhi keakuratan stok barang. Kesalahan manusia juga dapat terjadi selama proses pencatatan, meningkatkan risiko ketidakakuratan data.</w:t>
-      </w:r>
-      <w:r>
-        <w:rPr>
-          <w:rFonts w:ascii="Times New Roman" w:hAnsi="Times New Roman" w:cs="Times New Roman"/>
-          <w:sz w:val="24"/>
-          <w:szCs w:val="24"/>
-        </w:rPr>
-        <w:t xml:space="preserve"> </w:t>
-      </w:r>
-      <w:r>
-        <w:rPr>
-          <w:rFonts w:ascii="Times New Roman" w:hAnsi="Times New Roman" w:cs="Times New Roman"/>
-          <w:sz w:val="24"/>
-          <w:szCs w:val="24"/>
-        </w:rPr>
-        <w:t>Ketidakakuratan stok barang merupakan masalah serius yang dapat mengakibatkan ketidakseimbangan antara penawaran dan permintaan. Pelanggan dapat mengalami kekecewaan jika produk yang mereka cari tidak tersedia, sementara stok barang yang sebenarnya mungkin masih ada tetapi tidak tercatat dengan benar.</w:t>
+        <w:t>mencatat transaksi, yang pada gilirannya dapat mempengaruhi keakuratan stok barang. Kesalahan manusia juga dapat terjadi selama proses pencatatan, meningkatkan risiko ketidakakuratan data. Ketidakakuratan stok barang merupakan masalah serius yang dapat mengakibatkan ketidakseimbangan antara penawaran dan permintaan. Pelanggan dapat mengalami kekecewaan jika produk yang mereka cari tidak tersedia, sementara stok barang yang sebenarnya mungkin masih ada tetapi tidak tercatat dengan benar.</w:t>
       </w:r>
     </w:p>
     <w:p>
@@ -346,23 +298,7 @@
           <w:sz w:val="24"/>
           <w:szCs w:val="24"/>
         </w:rPr>
-        <w:t xml:space="preserve"> tentang penjualan dan popularitas barang. Analisis tren penjualan dan kebutuhan stok dapat menjadi tugas yang sulit dilakukan secara efektif dengan menggunakan metode manual. Kesulitan ini dapat menghambat kemampuan toko untuk merespons dengan cepat terhadap perubahan dalam permintaan pasar atau tren konsumen.</w:t>
-      </w:r>
-      <w:r>
-        <w:rPr>
-          <w:rFonts w:ascii="Times New Roman" w:hAnsi="Times New Roman" w:cs="Times New Roman"/>
-          <w:sz w:val="24"/>
-          <w:szCs w:val="24"/>
-        </w:rPr>
-        <w:t xml:space="preserve"> </w:t>
-      </w:r>
-      <w:r>
-        <w:rPr>
-          <w:rFonts w:ascii="Times New Roman" w:hAnsi="Times New Roman" w:cs="Times New Roman"/>
-          <w:sz w:val="24"/>
-          <w:szCs w:val="24"/>
-        </w:rPr>
-        <w:t>Kesimpulannya, meskipun pencatatan buku dapat menjadi metode yang sederhana, namun memiliki keterbatasan yang signifikan terutama dalam hal kecepatan, akurasi, dan analisis data secara menyeluruh. Seiring dengan perkembangan teknologi, pertimbangan untuk beralih ke sistem yang lebih otomatis dan terkomputerisasi perlu dipertimbangkan guna meningkatkan efisiensi dan daya saing Toko Rafa Bangunan di pasar.</w:t>
+        <w:t xml:space="preserve"> tentang penjualan dan popularitas barang. Analisis tren penjualan dan kebutuhan stok dapat menjadi tugas yang sulit dilakukan secara efektif dengan menggunakan metode manual. Kesulitan ini dapat menghambat kemampuan toko untuk merespons dengan cepat terhadap perubahan dalam permintaan pasar atau tren konsumen. Kesimpulannya, meskipun pencatatan buku dapat menjadi metode yang sederhana, namun memiliki keterbatasan yang signifikan terutama dalam hal kecepatan, akurasi, dan analisis data secara menyeluruh. Seiring dengan perkembangan teknologi, pertimbangan untuk beralih ke sistem yang lebih otomatis dan terkomputerisasi perlu dipertimbangkan guna meningkatkan efisiensi dan daya saing Toko Rafa Bangunan di pasar.</w:t>
       </w:r>
     </w:p>
     <w:p>
@@ -1315,16 +1251,13 @@
       </w:pPr>
       <w:r>
         <w:rPr>
-          <w:rFonts w:ascii="Times New Roman" w:hAnsi="Times New Roman" w:cs="Times New Roman"/>
           <w:noProof/>
-          <w:sz w:val="24"/>
-          <w:szCs w:val="24"/>
         </w:rPr>
         <w:drawing>
-          <wp:inline distT="0" distB="0" distL="0" distR="0" wp14:anchorId="5FEC70F0" wp14:editId="32EF48CC">
+          <wp:inline distT="0" distB="0" distL="0" distR="0" wp14:anchorId="16CF5BFD" wp14:editId="77657EFD">
             <wp:extent cx="5039995" cy="3509645"/>
-            <wp:effectExtent l="0" t="0" r="0" b="0"/>
-            <wp:docPr id="1695240785" name="Gambar 1"/>
+            <wp:effectExtent l="0" t="0" r="8255" b="0"/>
+            <wp:docPr id="790483369" name="Gambar 2"/>
             <wp:cNvGraphicFramePr>
               <a:graphicFrameLocks xmlns:a="http://schemas.openxmlformats.org/drawingml/2006/main" noChangeAspect="1"/>
             </wp:cNvGraphicFramePr>
@@ -1332,7 +1265,7 @@
               <a:graphicData uri="http://schemas.openxmlformats.org/drawingml/2006/picture">
                 <pic:pic xmlns:pic="http://schemas.openxmlformats.org/drawingml/2006/picture">
                   <pic:nvPicPr>
-                    <pic:cNvPr id="0" name="Picture 1"/>
+                    <pic:cNvPr id="0" name="Picture 3"/>
                     <pic:cNvPicPr>
                       <a:picLocks noChangeAspect="1" noChangeArrowheads="1"/>
                     </pic:cNvPicPr>
@@ -1637,19 +1570,7 @@
         <w:rPr>
           <w:szCs w:val="24"/>
         </w:rPr>
-        <w:t xml:space="preserve"> Diagram</w:t>
-      </w:r>
-      <w:r>
-        <w:rPr>
-          <w:szCs w:val="24"/>
-        </w:rPr>
-        <w:t xml:space="preserve"> </w:t>
-      </w:r>
-      <w:r>
-        <w:rPr>
-          <w:szCs w:val="24"/>
-        </w:rPr>
-        <w:t>Sistem Informasi Laporan Penjualan Dan Stok Barang Pada Toko Rafa Bangunan</w:t>
+        <w:t xml:space="preserve"> Diagram Sistem Informasi Laporan Penjualan Dan Stok Barang Pada Toko Rafa Bangunan</w:t>
       </w:r>
     </w:p>
     <w:tbl>
@@ -1842,8 +1763,9 @@
                 <w:szCs w:val="24"/>
                 <w:lang w:val="id-ID"/>
               </w:rPr>
-              <w:t xml:space="preserve">Aktor </w:t>
-            </w:r>
+              <w:t xml:space="preserve">Aktor pemilik adalah </w:t>
+            </w:r>
+            <w:proofErr w:type="spellStart"/>
             <w:r>
               <w:rPr>
                 <w:rFonts w:ascii="Times New Roman" w:hAnsi="Times New Roman" w:cs="Times New Roman"/>
@@ -1851,8 +1773,9 @@
                 <w:szCs w:val="24"/>
                 <w:lang w:val="id-ID"/>
               </w:rPr>
-              <w:t>pemilik</w:t>
-            </w:r>
+              <w:t>user</w:t>
+            </w:r>
+            <w:proofErr w:type="spellEnd"/>
             <w:r>
               <w:rPr>
                 <w:rFonts w:ascii="Times New Roman" w:hAnsi="Times New Roman" w:cs="Times New Roman"/>
@@ -1860,7 +1783,7 @@
                 <w:szCs w:val="24"/>
                 <w:lang w:val="id-ID"/>
               </w:rPr>
-              <w:t xml:space="preserve"> adalah </w:t>
+              <w:t xml:space="preserve"> atau pengelola dari pihak </w:t>
             </w:r>
             <w:proofErr w:type="spellStart"/>
             <w:r>
@@ -1870,7 +1793,7 @@
                 <w:szCs w:val="24"/>
                 <w:lang w:val="id-ID"/>
               </w:rPr>
-              <w:t>user</w:t>
+              <w:t>rafa</w:t>
             </w:r>
             <w:proofErr w:type="spellEnd"/>
             <w:r>
@@ -1880,45 +1803,7 @@
                 <w:szCs w:val="24"/>
                 <w:lang w:val="id-ID"/>
               </w:rPr>
-              <w:t xml:space="preserve"> atau pengelola dari pihak </w:t>
-            </w:r>
-            <w:proofErr w:type="spellStart"/>
-            <w:r>
-              <w:rPr>
-                <w:rFonts w:ascii="Times New Roman" w:hAnsi="Times New Roman" w:cs="Times New Roman"/>
-                <w:sz w:val="24"/>
-                <w:szCs w:val="24"/>
-                <w:lang w:val="id-ID"/>
-              </w:rPr>
-              <w:t>rafa</w:t>
-            </w:r>
-            <w:proofErr w:type="spellEnd"/>
-            <w:r>
-              <w:rPr>
-                <w:rFonts w:ascii="Times New Roman" w:hAnsi="Times New Roman" w:cs="Times New Roman"/>
-                <w:sz w:val="24"/>
-                <w:szCs w:val="24"/>
-                <w:lang w:val="id-ID"/>
-              </w:rPr>
-              <w:t xml:space="preserve"> bangunan</w:t>
-            </w:r>
-            <w:r>
-              <w:rPr>
-                <w:rFonts w:ascii="Times New Roman" w:hAnsi="Times New Roman" w:cs="Times New Roman"/>
-                <w:sz w:val="24"/>
-                <w:szCs w:val="24"/>
-                <w:lang w:val="id-ID"/>
-              </w:rPr>
-              <w:t xml:space="preserve"> yang bertugas untuk memantau dan mengelola data</w:t>
-            </w:r>
-            <w:r>
-              <w:rPr>
-                <w:rFonts w:ascii="Times New Roman" w:hAnsi="Times New Roman" w:cs="Times New Roman"/>
-                <w:sz w:val="24"/>
-                <w:szCs w:val="24"/>
-                <w:lang w:val="id-ID"/>
-              </w:rPr>
-              <w:t>-data yang ada dalam sistem.</w:t>
+              <w:t xml:space="preserve"> bangunan yang bertugas untuk memantau dan mengelola data-data yang ada dalam sistem.</w:t>
             </w:r>
           </w:p>
         </w:tc>
@@ -1964,6 +1849,7 @@
                 <w:lang w:val="id-ID"/>
               </w:rPr>
             </w:pPr>
+            <w:proofErr w:type="spellStart"/>
             <w:r>
               <w:rPr>
                 <w:rFonts w:ascii="Times New Roman" w:hAnsi="Times New Roman" w:cs="Times New Roman"/>
@@ -1971,7 +1857,17 @@
                 <w:szCs w:val="24"/>
                 <w:lang w:val="id-ID"/>
               </w:rPr>
-              <w:t>Persediaan</w:t>
+              <w:t>Satff</w:t>
+            </w:r>
+            <w:proofErr w:type="spellEnd"/>
+            <w:r>
+              <w:rPr>
+                <w:rFonts w:ascii="Times New Roman" w:hAnsi="Times New Roman" w:cs="Times New Roman"/>
+                <w:sz w:val="24"/>
+                <w:szCs w:val="24"/>
+                <w:lang w:val="id-ID"/>
+              </w:rPr>
+              <w:t xml:space="preserve"> Gudang</w:t>
             </w:r>
           </w:p>
         </w:tc>
@@ -1997,7 +1893,36 @@
                 <w:szCs w:val="24"/>
                 <w:lang w:val="id-ID"/>
               </w:rPr>
-              <w:t xml:space="preserve">Aktor persediaan adalah </w:t>
+              <w:t xml:space="preserve">Aktor </w:t>
+            </w:r>
+            <w:proofErr w:type="spellStart"/>
+            <w:r>
+              <w:rPr>
+                <w:rFonts w:ascii="Times New Roman" w:hAnsi="Times New Roman" w:cs="Times New Roman"/>
+                <w:sz w:val="24"/>
+                <w:szCs w:val="24"/>
+                <w:lang w:val="id-ID"/>
+              </w:rPr>
+              <w:t>satff</w:t>
+            </w:r>
+            <w:proofErr w:type="spellEnd"/>
+            <w:r>
+              <w:rPr>
+                <w:rFonts w:ascii="Times New Roman" w:hAnsi="Times New Roman" w:cs="Times New Roman"/>
+                <w:sz w:val="24"/>
+                <w:szCs w:val="24"/>
+                <w:lang w:val="id-ID"/>
+              </w:rPr>
+              <w:t xml:space="preserve"> gudang</w:t>
+            </w:r>
+            <w:r>
+              <w:rPr>
+                <w:rFonts w:ascii="Times New Roman" w:hAnsi="Times New Roman" w:cs="Times New Roman"/>
+                <w:sz w:val="24"/>
+                <w:szCs w:val="24"/>
+                <w:lang w:val="id-ID"/>
+              </w:rPr>
+              <w:t xml:space="preserve"> adalah </w:t>
             </w:r>
             <w:proofErr w:type="spellStart"/>
             <w:r>
@@ -2329,19 +2254,7 @@
         <w:rPr>
           <w:szCs w:val="24"/>
         </w:rPr>
-        <w:t xml:space="preserve"> Diagram</w:t>
-      </w:r>
-      <w:r>
-        <w:rPr>
-          <w:szCs w:val="24"/>
-        </w:rPr>
-        <w:t xml:space="preserve"> </w:t>
-      </w:r>
-      <w:r>
-        <w:rPr>
-          <w:szCs w:val="24"/>
-        </w:rPr>
-        <w:t>Sistem Informasi Laporan Penjualan Dan Stok Barang Pada Toko Rafa Bangunan</w:t>
+        <w:t xml:space="preserve"> Diagram Sistem Informasi Laporan Penjualan Dan Stok Barang Pada Toko Rafa Bangunan</w:t>
       </w:r>
     </w:p>
     <w:tbl>
@@ -2718,7 +2631,29 @@
                 <w:szCs w:val="24"/>
                 <w:lang w:val="id-ID"/>
               </w:rPr>
-              <w:t>Pemilik, Kasir dan Persediaan</w:t>
+              <w:t xml:space="preserve">Pemilik, Kasir dan </w:t>
+            </w:r>
+            <w:proofErr w:type="spellStart"/>
+            <w:r>
+              <w:rPr>
+                <w:rFonts w:ascii="Times New Roman" w:hAnsi="Times New Roman" w:cs="Times New Roman"/>
+                <w:iCs/>
+                <w:sz w:val="24"/>
+                <w:szCs w:val="24"/>
+                <w:lang w:val="id-ID"/>
+              </w:rPr>
+              <w:t>Staff</w:t>
+            </w:r>
+            <w:proofErr w:type="spellEnd"/>
+            <w:r>
+              <w:rPr>
+                <w:rFonts w:ascii="Times New Roman" w:hAnsi="Times New Roman" w:cs="Times New Roman"/>
+                <w:iCs/>
+                <w:sz w:val="24"/>
+                <w:szCs w:val="24"/>
+                <w:lang w:val="id-ID"/>
+              </w:rPr>
+              <w:t xml:space="preserve"> Gudang</w:t>
             </w:r>
           </w:p>
         </w:tc>
@@ -3156,6 +3091,7 @@
                 <w:lang w:val="id-ID"/>
               </w:rPr>
             </w:pPr>
+            <w:proofErr w:type="spellStart"/>
             <w:r>
               <w:rPr>
                 <w:rFonts w:ascii="Times New Roman" w:hAnsi="Times New Roman" w:cs="Times New Roman"/>
@@ -3164,8 +3100,9 @@
                 <w:szCs w:val="24"/>
                 <w:lang w:val="id-ID"/>
               </w:rPr>
-              <w:t>Persediaan</w:t>
-            </w:r>
+              <w:t>Staff</w:t>
+            </w:r>
+            <w:proofErr w:type="spellEnd"/>
             <w:r>
               <w:rPr>
                 <w:rFonts w:ascii="Times New Roman" w:hAnsi="Times New Roman" w:cs="Times New Roman"/>
@@ -3174,7 +3111,27 @@
                 <w:szCs w:val="24"/>
                 <w:lang w:val="id-ID"/>
               </w:rPr>
-              <w:t xml:space="preserve"> dan Pemilik</w:t>
+              <w:t xml:space="preserve"> Gudang</w:t>
+            </w:r>
+            <w:r>
+              <w:rPr>
+                <w:rFonts w:ascii="Times New Roman" w:hAnsi="Times New Roman" w:cs="Times New Roman"/>
+                <w:iCs/>
+                <w:sz w:val="24"/>
+                <w:szCs w:val="24"/>
+                <w:lang w:val="id-ID"/>
+              </w:rPr>
+              <w:t xml:space="preserve"> </w:t>
+            </w:r>
+            <w:r>
+              <w:rPr>
+                <w:rFonts w:ascii="Times New Roman" w:hAnsi="Times New Roman" w:cs="Times New Roman"/>
+                <w:iCs/>
+                <w:sz w:val="24"/>
+                <w:szCs w:val="24"/>
+                <w:lang w:val="id-ID"/>
+              </w:rPr>
+              <w:t>dan Pemilik</w:t>
             </w:r>
           </w:p>
         </w:tc>
@@ -3296,6 +3253,7 @@
                 <w:lang w:val="id-ID"/>
               </w:rPr>
             </w:pPr>
+            <w:proofErr w:type="spellStart"/>
             <w:r>
               <w:rPr>
                 <w:rFonts w:ascii="Times New Roman" w:hAnsi="Times New Roman" w:cs="Times New Roman"/>
@@ -3304,8 +3262,9 @@
                 <w:szCs w:val="24"/>
                 <w:lang w:val="id-ID"/>
               </w:rPr>
-              <w:t>Persediaan</w:t>
-            </w:r>
+              <w:t>Staff</w:t>
+            </w:r>
+            <w:proofErr w:type="spellEnd"/>
             <w:r>
               <w:rPr>
                 <w:rFonts w:ascii="Times New Roman" w:hAnsi="Times New Roman" w:cs="Times New Roman"/>
@@ -3314,7 +3273,27 @@
                 <w:szCs w:val="24"/>
                 <w:lang w:val="id-ID"/>
               </w:rPr>
-              <w:t xml:space="preserve"> dan Pemilik</w:t>
+              <w:t xml:space="preserve"> Gudang</w:t>
+            </w:r>
+            <w:r>
+              <w:rPr>
+                <w:rFonts w:ascii="Times New Roman" w:hAnsi="Times New Roman" w:cs="Times New Roman"/>
+                <w:iCs/>
+                <w:sz w:val="24"/>
+                <w:szCs w:val="24"/>
+                <w:lang w:val="id-ID"/>
+              </w:rPr>
+              <w:t xml:space="preserve"> </w:t>
+            </w:r>
+            <w:r>
+              <w:rPr>
+                <w:rFonts w:ascii="Times New Roman" w:hAnsi="Times New Roman" w:cs="Times New Roman"/>
+                <w:iCs/>
+                <w:sz w:val="24"/>
+                <w:szCs w:val="24"/>
+                <w:lang w:val="id-ID"/>
+              </w:rPr>
+              <w:t>dan Pemilik</w:t>
             </w:r>
           </w:p>
         </w:tc>
@@ -3414,6 +3393,7 @@
                 <w:lang w:val="pt-BR"/>
               </w:rPr>
             </w:pPr>
+            <w:proofErr w:type="spellStart"/>
             <w:r>
               <w:rPr>
                 <w:rFonts w:ascii="Times New Roman" w:hAnsi="Times New Roman" w:cs="Times New Roman"/>
@@ -3422,8 +3402,9 @@
                 <w:szCs w:val="24"/>
                 <w:lang w:val="id-ID"/>
               </w:rPr>
-              <w:t>Persediaan</w:t>
-            </w:r>
+              <w:t>Staff</w:t>
+            </w:r>
+            <w:proofErr w:type="spellEnd"/>
             <w:r>
               <w:rPr>
                 <w:rFonts w:ascii="Times New Roman" w:hAnsi="Times New Roman" w:cs="Times New Roman"/>
@@ -3432,7 +3413,27 @@
                 <w:szCs w:val="24"/>
                 <w:lang w:val="id-ID"/>
               </w:rPr>
-              <w:t xml:space="preserve"> dan Pemilik</w:t>
+              <w:t xml:space="preserve"> Gudang</w:t>
+            </w:r>
+            <w:r>
+              <w:rPr>
+                <w:rFonts w:ascii="Times New Roman" w:hAnsi="Times New Roman" w:cs="Times New Roman"/>
+                <w:iCs/>
+                <w:sz w:val="24"/>
+                <w:szCs w:val="24"/>
+                <w:lang w:val="id-ID"/>
+              </w:rPr>
+              <w:t xml:space="preserve"> </w:t>
+            </w:r>
+            <w:r>
+              <w:rPr>
+                <w:rFonts w:ascii="Times New Roman" w:hAnsi="Times New Roman" w:cs="Times New Roman"/>
+                <w:iCs/>
+                <w:sz w:val="24"/>
+                <w:szCs w:val="24"/>
+                <w:lang w:val="id-ID"/>
+              </w:rPr>
+              <w:t>dan Pemilik</w:t>
             </w:r>
           </w:p>
         </w:tc>
@@ -3531,6 +3532,7 @@
                 <w:szCs w:val="24"/>
               </w:rPr>
             </w:pPr>
+            <w:proofErr w:type="spellStart"/>
             <w:r>
               <w:rPr>
                 <w:rFonts w:ascii="Times New Roman" w:hAnsi="Times New Roman" w:cs="Times New Roman"/>
@@ -3539,8 +3541,9 @@
                 <w:szCs w:val="24"/>
                 <w:lang w:val="id-ID"/>
               </w:rPr>
-              <w:t>Persediaan</w:t>
-            </w:r>
+              <w:t>Staff</w:t>
+            </w:r>
+            <w:proofErr w:type="spellEnd"/>
             <w:r>
               <w:rPr>
                 <w:rFonts w:ascii="Times New Roman" w:hAnsi="Times New Roman" w:cs="Times New Roman"/>
@@ -3549,7 +3552,27 @@
                 <w:szCs w:val="24"/>
                 <w:lang w:val="id-ID"/>
               </w:rPr>
-              <w:t xml:space="preserve"> dan Pemilik</w:t>
+              <w:t xml:space="preserve"> Gudang</w:t>
+            </w:r>
+            <w:r>
+              <w:rPr>
+                <w:rFonts w:ascii="Times New Roman" w:hAnsi="Times New Roman" w:cs="Times New Roman"/>
+                <w:iCs/>
+                <w:sz w:val="24"/>
+                <w:szCs w:val="24"/>
+                <w:lang w:val="id-ID"/>
+              </w:rPr>
+              <w:t xml:space="preserve"> </w:t>
+            </w:r>
+            <w:r>
+              <w:rPr>
+                <w:rFonts w:ascii="Times New Roman" w:hAnsi="Times New Roman" w:cs="Times New Roman"/>
+                <w:iCs/>
+                <w:sz w:val="24"/>
+                <w:szCs w:val="24"/>
+                <w:lang w:val="id-ID"/>
+              </w:rPr>
+              <w:t>dan Pemilik</w:t>
             </w:r>
           </w:p>
         </w:tc>
@@ -3648,6 +3671,7 @@
                 <w:szCs w:val="24"/>
               </w:rPr>
             </w:pPr>
+            <w:proofErr w:type="spellStart"/>
             <w:r>
               <w:rPr>
                 <w:rFonts w:ascii="Times New Roman" w:hAnsi="Times New Roman" w:cs="Times New Roman"/>
@@ -3656,7 +3680,38 @@
                 <w:szCs w:val="24"/>
                 <w:lang w:val="id-ID"/>
               </w:rPr>
-              <w:t>Persediaan dan Pemilik</w:t>
+              <w:t>Staff</w:t>
+            </w:r>
+            <w:proofErr w:type="spellEnd"/>
+            <w:r>
+              <w:rPr>
+                <w:rFonts w:ascii="Times New Roman" w:hAnsi="Times New Roman" w:cs="Times New Roman"/>
+                <w:iCs/>
+                <w:sz w:val="24"/>
+                <w:szCs w:val="24"/>
+                <w:lang w:val="id-ID"/>
+              </w:rPr>
+              <w:t xml:space="preserve"> Gudang</w:t>
+            </w:r>
+            <w:r>
+              <w:rPr>
+                <w:rFonts w:ascii="Times New Roman" w:hAnsi="Times New Roman" w:cs="Times New Roman"/>
+                <w:iCs/>
+                <w:sz w:val="24"/>
+                <w:szCs w:val="24"/>
+                <w:lang w:val="id-ID"/>
+              </w:rPr>
+              <w:t xml:space="preserve"> </w:t>
+            </w:r>
+            <w:r>
+              <w:rPr>
+                <w:rFonts w:ascii="Times New Roman" w:hAnsi="Times New Roman" w:cs="Times New Roman"/>
+                <w:iCs/>
+                <w:sz w:val="24"/>
+                <w:szCs w:val="24"/>
+                <w:lang w:val="id-ID"/>
+              </w:rPr>
+              <w:t>dan Pemilik</w:t>
             </w:r>
           </w:p>
         </w:tc>
@@ -3942,13 +3997,7 @@
         <w:rPr>
           <w:szCs w:val="24"/>
         </w:rPr>
-        <w:t xml:space="preserve"> Diagram </w:t>
-      </w:r>
-      <w:r>
-        <w:rPr>
-          <w:szCs w:val="24"/>
-        </w:rPr>
-        <w:t>Sistem Informasi Laporan Penjualan Dan Stok Barang Pada Toko Rafa Bangunan</w:t>
+        <w:t xml:space="preserve"> Diagram Sistem Informasi Laporan Penjualan Dan Stok Barang Pada Toko Rafa Bangunan</w:t>
       </w:r>
     </w:p>
     <w:p>
@@ -4409,15 +4458,7 @@
           <w:sz w:val="24"/>
           <w:szCs w:val="24"/>
         </w:rPr>
-        <w:t xml:space="preserve"> Diagram </w:t>
-      </w:r>
-      <w:r>
-        <w:rPr>
-          <w:rFonts w:ascii="Times New Roman" w:hAnsi="Times New Roman"/>
-          <w:sz w:val="24"/>
-          <w:szCs w:val="24"/>
-        </w:rPr>
-        <w:t>Pemilik</w:t>
+        <w:t xml:space="preserve"> Diagram Pemilik</w:t>
       </w:r>
     </w:p>
     <w:p>
@@ -4456,23 +4497,7 @@
           <w:sz w:val="24"/>
           <w:szCs w:val="24"/>
         </w:rPr>
-        <w:t xml:space="preserve"> Diagram </w:t>
-      </w:r>
-      <w:r>
-        <w:rPr>
-          <w:rFonts w:ascii="Times New Roman" w:hAnsi="Times New Roman"/>
-          <w:sz w:val="24"/>
-          <w:szCs w:val="24"/>
-        </w:rPr>
-        <w:t>pemilik</w:t>
-      </w:r>
-      <w:r>
-        <w:rPr>
-          <w:rFonts w:ascii="Times New Roman" w:hAnsi="Times New Roman"/>
-          <w:sz w:val="24"/>
-          <w:szCs w:val="24"/>
-        </w:rPr>
-        <w:t xml:space="preserve"> pada ini dapat digambarkan seperti gambar 4.3.</w:t>
+        <w:t xml:space="preserve"> Diagram pemilik pada ini dapat digambarkan seperti gambar 4.3.</w:t>
       </w:r>
     </w:p>
     <w:p>
@@ -4606,13 +4631,7 @@
         <w:rPr>
           <w:szCs w:val="24"/>
         </w:rPr>
-        <w:t xml:space="preserve"> Diagram Pemilik Pada </w:t>
-      </w:r>
-      <w:r>
-        <w:rPr>
-          <w:szCs w:val="24"/>
-        </w:rPr>
-        <w:t>Sistem Informasi Laporan Penjualan Dan Stok Barang Pada Toko Rafa Bangunan</w:t>
+        <w:t xml:space="preserve"> Diagram Pemilik Pada Sistem Informasi Laporan Penjualan Dan Stok Barang Pada Toko Rafa Bangunan</w:t>
       </w:r>
     </w:p>
     <w:p>
@@ -4656,15 +4675,7 @@
           <w:sz w:val="24"/>
           <w:szCs w:val="24"/>
         </w:rPr>
-        <w:t xml:space="preserve"> Diagram </w:t>
-      </w:r>
-      <w:r>
-        <w:rPr>
-          <w:rFonts w:ascii="Times New Roman" w:hAnsi="Times New Roman"/>
-          <w:sz w:val="24"/>
-          <w:szCs w:val="24"/>
-        </w:rPr>
-        <w:t>Kasir</w:t>
+        <w:t xml:space="preserve"> Diagram Kasir</w:t>
       </w:r>
     </w:p>
     <w:p>
@@ -4703,23 +4714,7 @@
           <w:sz w:val="24"/>
           <w:szCs w:val="24"/>
         </w:rPr>
-        <w:t xml:space="preserve"> Diagram </w:t>
-      </w:r>
-      <w:r>
-        <w:rPr>
-          <w:rFonts w:ascii="Times New Roman" w:hAnsi="Times New Roman"/>
-          <w:sz w:val="24"/>
-          <w:szCs w:val="24"/>
-        </w:rPr>
-        <w:t>kasir</w:t>
-      </w:r>
-      <w:r>
-        <w:rPr>
-          <w:rFonts w:ascii="Times New Roman" w:hAnsi="Times New Roman"/>
-          <w:sz w:val="24"/>
-          <w:szCs w:val="24"/>
-        </w:rPr>
-        <w:t xml:space="preserve"> pada ini dapat digambarkan seperti gambar 4.</w:t>
+        <w:t xml:space="preserve"> Diagram kasir pada ini dapat digambarkan seperti gambar 4.</w:t>
       </w:r>
       <w:r>
         <w:rPr>
@@ -4871,6 +4866,7 @@
         <w:t xml:space="preserve"> Diagram Kasir Pada Sistem Informasi Laporan Penjualan Dan Stok Barang Pada Toko Rafa Bangunan</w:t>
       </w:r>
     </w:p>
+    <w:p/>
     <w:p>
       <w:pPr>
         <w:pStyle w:val="TidakAdaSpasi"/>
@@ -4894,6 +4890,7 @@
           <w:sz w:val="24"/>
           <w:szCs w:val="24"/>
         </w:rPr>
+        <w:lastRenderedPageBreak/>
         <w:t>Activity</w:t>
       </w:r>
       <w:proofErr w:type="spellEnd"/>
@@ -4905,13 +4902,25 @@
         </w:rPr>
         <w:t xml:space="preserve"> Diagram </w:t>
       </w:r>
+      <w:proofErr w:type="spellStart"/>
       <w:r>
         <w:rPr>
           <w:rFonts w:ascii="Times New Roman" w:hAnsi="Times New Roman"/>
-          <w:sz w:val="24"/>
-          <w:szCs w:val="24"/>
-        </w:rPr>
-        <w:t>Persediaan</w:t>
+          <w:iCs/>
+          <w:sz w:val="24"/>
+          <w:szCs w:val="24"/>
+        </w:rPr>
+        <w:t>Staff</w:t>
+      </w:r>
+      <w:proofErr w:type="spellEnd"/>
+      <w:r>
+        <w:rPr>
+          <w:rFonts w:ascii="Times New Roman" w:hAnsi="Times New Roman"/>
+          <w:iCs/>
+          <w:sz w:val="24"/>
+          <w:szCs w:val="24"/>
+        </w:rPr>
+        <w:t xml:space="preserve"> Gudang</w:t>
       </w:r>
     </w:p>
     <w:p>
@@ -4932,7 +4941,6 @@
           <w:sz w:val="24"/>
           <w:szCs w:val="24"/>
         </w:rPr>
-        <w:lastRenderedPageBreak/>
         <w:t xml:space="preserve">Adapun </w:t>
       </w:r>
       <w:proofErr w:type="spellStart"/>
@@ -4953,21 +4961,23 @@
         </w:rPr>
         <w:t xml:space="preserve"> Diagram </w:t>
       </w:r>
+      <w:proofErr w:type="spellStart"/>
       <w:r>
         <w:rPr>
           <w:rFonts w:ascii="Times New Roman" w:hAnsi="Times New Roman"/>
           <w:sz w:val="24"/>
           <w:szCs w:val="24"/>
         </w:rPr>
-        <w:t>persediaan</w:t>
-      </w:r>
+        <w:t>staff</w:t>
+      </w:r>
+      <w:proofErr w:type="spellEnd"/>
       <w:r>
         <w:rPr>
           <w:rFonts w:ascii="Times New Roman" w:hAnsi="Times New Roman"/>
           <w:sz w:val="24"/>
           <w:szCs w:val="24"/>
         </w:rPr>
-        <w:t xml:space="preserve"> pada ini dapat digambarkan seperti gambar 4.</w:t>
+        <w:t xml:space="preserve"> gudang</w:t>
       </w:r>
       <w:r>
         <w:rPr>
@@ -4975,15 +4985,7 @@
           <w:sz w:val="24"/>
           <w:szCs w:val="24"/>
         </w:rPr>
-        <w:t>5</w:t>
-      </w:r>
-      <w:r>
-        <w:rPr>
-          <w:rFonts w:ascii="Times New Roman" w:hAnsi="Times New Roman"/>
-          <w:sz w:val="24"/>
-          <w:szCs w:val="24"/>
-        </w:rPr>
-        <w:t>.</w:t>
+        <w:t xml:space="preserve"> pada ini dapat digambarkan seperti gambar 4.5.</w:t>
       </w:r>
     </w:p>
     <w:p>
@@ -4999,16 +5001,13 @@
       </w:pPr>
       <w:r>
         <w:rPr>
-          <w:rFonts w:ascii="Times New Roman" w:hAnsi="Times New Roman"/>
           <w:noProof/>
-          <w:sz w:val="24"/>
-          <w:szCs w:val="24"/>
         </w:rPr>
         <w:drawing>
-          <wp:inline distT="0" distB="0" distL="0" distR="0" wp14:anchorId="4217808C" wp14:editId="59CC51A7">
-            <wp:extent cx="1744370" cy="3384550"/>
+          <wp:inline distT="0" distB="0" distL="0" distR="0" wp14:anchorId="07EEBB4B" wp14:editId="6AD23755">
+            <wp:extent cx="2065099" cy="4006850"/>
             <wp:effectExtent l="0" t="0" r="0" b="0"/>
-            <wp:docPr id="1191454841" name="Gambar 5"/>
+            <wp:docPr id="171431136" name="Gambar 3"/>
             <wp:cNvGraphicFramePr>
               <a:graphicFrameLocks xmlns:a="http://schemas.openxmlformats.org/drawingml/2006/main" noChangeAspect="1"/>
             </wp:cNvGraphicFramePr>
@@ -5016,7 +5015,7 @@
               <a:graphicData uri="http://schemas.openxmlformats.org/drawingml/2006/picture">
                 <pic:pic xmlns:pic="http://schemas.openxmlformats.org/drawingml/2006/picture">
                   <pic:nvPicPr>
-                    <pic:cNvPr id="0" name="Picture 9"/>
+                    <pic:cNvPr id="0" name="Picture 5"/>
                     <pic:cNvPicPr>
                       <a:picLocks noChangeAspect="1" noChangeArrowheads="1"/>
                     </pic:cNvPicPr>
@@ -5037,7 +5036,7 @@
                   <pic:spPr bwMode="auto">
                     <a:xfrm>
                       <a:off x="0" y="0"/>
-                      <a:ext cx="1746885" cy="3389430"/>
+                      <a:ext cx="2066980" cy="4010500"/>
                     </a:xfrm>
                     <a:prstGeom prst="rect">
                       <a:avLst/>
@@ -5116,7 +5115,27 @@
         <w:rPr>
           <w:szCs w:val="24"/>
         </w:rPr>
-        <w:t xml:space="preserve"> Diagram Persediaan Pada Sistem Informasi Laporan Penjualan Dan Stok Barang Pada Toko Rafa Bangunan</w:t>
+        <w:t xml:space="preserve"> Diagram </w:t>
+      </w:r>
+      <w:proofErr w:type="spellStart"/>
+      <w:r>
+        <w:rPr>
+          <w:szCs w:val="24"/>
+        </w:rPr>
+        <w:t>Staff</w:t>
+      </w:r>
+      <w:proofErr w:type="spellEnd"/>
+      <w:r>
+        <w:rPr>
+          <w:szCs w:val="24"/>
+        </w:rPr>
+        <w:t xml:space="preserve"> Gudang</w:t>
+      </w:r>
+      <w:r>
+        <w:rPr>
+          <w:szCs w:val="24"/>
+        </w:rPr>
+        <w:t xml:space="preserve"> Pada Sistem Informasi Laporan Penjualan Dan Stok Barang Pada Toko Rafa Bangunan</w:t>
       </w:r>
     </w:p>
     <w:p>
@@ -5276,15 +5295,7 @@
           <w:sz w:val="24"/>
           <w:szCs w:val="24"/>
         </w:rPr>
-        <w:t xml:space="preserve"> </w:t>
-      </w:r>
-      <w:r>
-        <w:rPr>
-          <w:rFonts w:ascii="Times New Roman" w:hAnsi="Times New Roman" w:cs="Times New Roman"/>
-          <w:sz w:val="24"/>
-          <w:szCs w:val="24"/>
-        </w:rPr>
-        <w:t xml:space="preserve">Diagram </w:t>
+        <w:t xml:space="preserve"> Diagram </w:t>
       </w:r>
       <w:proofErr w:type="spellStart"/>
       <w:r>
@@ -5589,15 +5600,7 @@
           <w:sz w:val="24"/>
           <w:szCs w:val="24"/>
         </w:rPr>
-        <w:t xml:space="preserve"> </w:t>
-      </w:r>
-      <w:r>
-        <w:rPr>
-          <w:rFonts w:ascii="Times New Roman" w:hAnsi="Times New Roman" w:cs="Times New Roman"/>
-          <w:sz w:val="24"/>
-          <w:szCs w:val="24"/>
-        </w:rPr>
-        <w:t>Diagram Kelola Data Barang</w:t>
+        <w:t xml:space="preserve"> Diagram Kelola Data Barang</w:t>
       </w:r>
     </w:p>
     <w:p>
@@ -5684,16 +5687,13 @@
       </w:pPr>
       <w:r>
         <w:rPr>
-          <w:rFonts w:ascii="Times New Roman" w:hAnsi="Times New Roman" w:cs="Times New Roman"/>
           <w:noProof/>
-          <w:sz w:val="24"/>
-          <w:szCs w:val="24"/>
         </w:rPr>
         <w:drawing>
-          <wp:inline distT="0" distB="0" distL="0" distR="0" wp14:anchorId="72D60B72" wp14:editId="1F20CC1B">
-            <wp:extent cx="3016250" cy="3118476"/>
+          <wp:inline distT="0" distB="0" distL="0" distR="0" wp14:anchorId="2E1C0B80" wp14:editId="13A90379">
+            <wp:extent cx="3151156" cy="3238500"/>
             <wp:effectExtent l="0" t="0" r="0" b="0"/>
-            <wp:docPr id="642771134" name="Gambar 7"/>
+            <wp:docPr id="1162527728" name="Gambar 4"/>
             <wp:cNvGraphicFramePr>
               <a:graphicFrameLocks xmlns:a="http://schemas.openxmlformats.org/drawingml/2006/main" noChangeAspect="1"/>
             </wp:cNvGraphicFramePr>
@@ -5701,7 +5701,7 @@
               <a:graphicData uri="http://schemas.openxmlformats.org/drawingml/2006/picture">
                 <pic:pic xmlns:pic="http://schemas.openxmlformats.org/drawingml/2006/picture">
                   <pic:nvPicPr>
-                    <pic:cNvPr id="0" name="Picture 13"/>
+                    <pic:cNvPr id="0" name="Picture 7"/>
                     <pic:cNvPicPr>
                       <a:picLocks noChangeAspect="1" noChangeArrowheads="1"/>
                     </pic:cNvPicPr>
@@ -5722,7 +5722,7 @@
                   <pic:spPr bwMode="auto">
                     <a:xfrm>
                       <a:off x="0" y="0"/>
-                      <a:ext cx="3024625" cy="3127135"/>
+                      <a:ext cx="3156829" cy="3244330"/>
                     </a:xfrm>
                     <a:prstGeom prst="rect">
                       <a:avLst/>
@@ -5889,15 +5889,7 @@
           <w:sz w:val="24"/>
           <w:szCs w:val="24"/>
         </w:rPr>
-        <w:t xml:space="preserve"> diagram </w:t>
-      </w:r>
-      <w:r>
-        <w:rPr>
-          <w:rFonts w:ascii="Times New Roman" w:hAnsi="Times New Roman" w:cs="Times New Roman"/>
-          <w:sz w:val="24"/>
-          <w:szCs w:val="24"/>
-        </w:rPr>
-        <w:t xml:space="preserve">kelola data </w:t>
+        <w:t xml:space="preserve"> diagram kelola data </w:t>
       </w:r>
       <w:proofErr w:type="spellStart"/>
       <w:r>
@@ -5946,16 +5938,13 @@
       </w:pPr>
       <w:r>
         <w:rPr>
-          <w:rFonts w:ascii="Times New Roman" w:hAnsi="Times New Roman" w:cs="Times New Roman"/>
           <w:noProof/>
-          <w:sz w:val="24"/>
-          <w:szCs w:val="24"/>
         </w:rPr>
         <w:drawing>
-          <wp:inline distT="0" distB="0" distL="0" distR="0" wp14:anchorId="122E9D5A" wp14:editId="3D082643">
-            <wp:extent cx="3893927" cy="4025900"/>
-            <wp:effectExtent l="0" t="0" r="0" b="0"/>
-            <wp:docPr id="475888598" name="Gambar 8"/>
+          <wp:inline distT="0" distB="0" distL="0" distR="0" wp14:anchorId="1F868C70" wp14:editId="2AF60FB0">
+            <wp:extent cx="4436332" cy="4559300"/>
+            <wp:effectExtent l="0" t="0" r="2540" b="0"/>
+            <wp:docPr id="1447274538" name="Gambar 5"/>
             <wp:cNvGraphicFramePr>
               <a:graphicFrameLocks xmlns:a="http://schemas.openxmlformats.org/drawingml/2006/main" noChangeAspect="1"/>
             </wp:cNvGraphicFramePr>
@@ -5963,7 +5952,7 @@
               <a:graphicData uri="http://schemas.openxmlformats.org/drawingml/2006/picture">
                 <pic:pic xmlns:pic="http://schemas.openxmlformats.org/drawingml/2006/picture">
                   <pic:nvPicPr>
-                    <pic:cNvPr id="0" name="Picture 15"/>
+                    <pic:cNvPr id="0" name="Picture 9"/>
                     <pic:cNvPicPr>
                       <a:picLocks noChangeAspect="1" noChangeArrowheads="1"/>
                     </pic:cNvPicPr>
@@ -5984,7 +5973,7 @@
                   <pic:spPr bwMode="auto">
                     <a:xfrm>
                       <a:off x="0" y="0"/>
-                      <a:ext cx="3906711" cy="4039118"/>
+                      <a:ext cx="4446246" cy="4569489"/>
                     </a:xfrm>
                     <a:prstGeom prst="rect">
                       <a:avLst/>
@@ -6129,7 +6118,23 @@
           <w:sz w:val="24"/>
           <w:szCs w:val="24"/>
         </w:rPr>
-        <w:t>Diagram Kelola Penjualan Barang</w:t>
+        <w:t xml:space="preserve">Diagram Kelola </w:t>
+      </w:r>
+      <w:r>
+        <w:rPr>
+          <w:rFonts w:ascii="Times New Roman" w:hAnsi="Times New Roman" w:cs="Times New Roman"/>
+          <w:sz w:val="24"/>
+          <w:szCs w:val="24"/>
+        </w:rPr>
+        <w:t>Pembelian</w:t>
+      </w:r>
+      <w:r>
+        <w:rPr>
+          <w:rFonts w:ascii="Times New Roman" w:hAnsi="Times New Roman" w:cs="Times New Roman"/>
+          <w:sz w:val="24"/>
+          <w:szCs w:val="24"/>
+        </w:rPr>
+        <w:t xml:space="preserve"> Barang</w:t>
       </w:r>
     </w:p>
     <w:p>
@@ -6176,68 +6181,37 @@
           <w:sz w:val="24"/>
           <w:szCs w:val="24"/>
         </w:rPr>
-        <w:t>penjualan barang</w:t>
-      </w:r>
-      <w:r>
-        <w:rPr>
-          <w:rFonts w:ascii="Times New Roman" w:hAnsi="Times New Roman" w:cs="Times New Roman"/>
-          <w:sz w:val="24"/>
-          <w:szCs w:val="24"/>
-        </w:rPr>
-        <w:t xml:space="preserve"> yang dapat dilihat pada gambar 4.</w:t>
-      </w:r>
-      <w:r>
-        <w:rPr>
-          <w:rFonts w:ascii="Times New Roman" w:hAnsi="Times New Roman" w:cs="Times New Roman"/>
-          <w:sz w:val="24"/>
-          <w:szCs w:val="24"/>
-        </w:rPr>
-        <w:t>9</w:t>
-      </w:r>
-      <w:r>
-        <w:rPr>
-          <w:rFonts w:ascii="Times New Roman" w:hAnsi="Times New Roman" w:cs="Times New Roman"/>
-          <w:sz w:val="24"/>
-          <w:szCs w:val="24"/>
-        </w:rPr>
-        <w:t xml:space="preserve"> berikut ini:</w:t>
+        <w:t>pembelian</w:t>
+      </w:r>
+      <w:r>
+        <w:rPr>
+          <w:rFonts w:ascii="Times New Roman" w:hAnsi="Times New Roman" w:cs="Times New Roman"/>
+          <w:sz w:val="24"/>
+          <w:szCs w:val="24"/>
+        </w:rPr>
+        <w:t xml:space="preserve"> barang yang dapat dilihat pada gambar 4.9 berikut ini:</w:t>
       </w:r>
     </w:p>
     <w:p>
       <w:pPr>
         <w:spacing w:after="0" w:line="480" w:lineRule="auto"/>
-        <w:jc w:val="both"/>
-        <w:rPr>
-          <w:rFonts w:ascii="Times New Roman" w:hAnsi="Times New Roman" w:cs="Times New Roman"/>
-          <w:sz w:val="24"/>
-          <w:szCs w:val="24"/>
-        </w:rPr>
-      </w:pPr>
-    </w:p>
-    <w:p>
-      <w:pPr>
-        <w:pStyle w:val="TidakAdaSpasi"/>
-        <w:spacing w:line="480" w:lineRule="auto"/>
         <w:jc w:val="center"/>
         <w:rPr>
-          <w:rFonts w:ascii="Times New Roman" w:hAnsi="Times New Roman"/>
-          <w:sz w:val="24"/>
-          <w:szCs w:val="24"/>
-        </w:rPr>
-      </w:pPr>
-      <w:r>
-        <w:rPr>
-          <w:rFonts w:ascii="Times New Roman" w:hAnsi="Times New Roman"/>
+          <w:rFonts w:ascii="Times New Roman" w:hAnsi="Times New Roman" w:cs="Times New Roman"/>
+          <w:sz w:val="24"/>
+          <w:szCs w:val="24"/>
+        </w:rPr>
+      </w:pPr>
+      <w:r>
+        <w:rPr>
           <w:noProof/>
-          <w:sz w:val="24"/>
-          <w:szCs w:val="24"/>
         </w:rPr>
         <w:lastRenderedPageBreak/>
         <w:drawing>
-          <wp:inline distT="0" distB="0" distL="0" distR="0" wp14:anchorId="207F0761" wp14:editId="6DD7261D">
-            <wp:extent cx="3278201" cy="3390900"/>
-            <wp:effectExtent l="0" t="0" r="0" b="0"/>
-            <wp:docPr id="529048931" name="Gambar 10"/>
+          <wp:inline distT="0" distB="0" distL="0" distR="0" wp14:anchorId="735B6183" wp14:editId="4908CAC0">
+            <wp:extent cx="3371850" cy="3465312"/>
+            <wp:effectExtent l="0" t="0" r="0" b="1905"/>
+            <wp:docPr id="1001580667" name="Gambar 6"/>
             <wp:cNvGraphicFramePr>
               <a:graphicFrameLocks xmlns:a="http://schemas.openxmlformats.org/drawingml/2006/main" noChangeAspect="1"/>
             </wp:cNvGraphicFramePr>
@@ -6245,29 +6219,36 @@
               <a:graphicData uri="http://schemas.openxmlformats.org/drawingml/2006/picture">
                 <pic:pic xmlns:pic="http://schemas.openxmlformats.org/drawingml/2006/picture">
                   <pic:nvPicPr>
-                    <pic:cNvPr id="529048931" name="Gambar 529048931"/>
-                    <pic:cNvPicPr/>
+                    <pic:cNvPr id="0" name="Picture 11"/>
+                    <pic:cNvPicPr>
+                      <a:picLocks noChangeAspect="1" noChangeArrowheads="1"/>
+                    </pic:cNvPicPr>
                   </pic:nvPicPr>
                   <pic:blipFill>
-                    <a:blip r:embed="rId12">
+                    <a:blip r:embed="rId14">
                       <a:extLst>
                         <a:ext uri="{28A0092B-C50C-407E-A947-70E740481C1C}">
                           <a14:useLocalDpi xmlns:a14="http://schemas.microsoft.com/office/drawing/2010/main" val="0"/>
                         </a:ext>
                       </a:extLst>
                     </a:blip>
+                    <a:srcRect/>
                     <a:stretch>
                       <a:fillRect/>
                     </a:stretch>
                   </pic:blipFill>
-                  <pic:spPr>
+                  <pic:spPr bwMode="auto">
                     <a:xfrm>
                       <a:off x="0" y="0"/>
-                      <a:ext cx="3288079" cy="3401118"/>
+                      <a:ext cx="3373423" cy="3466929"/>
                     </a:xfrm>
                     <a:prstGeom prst="rect">
                       <a:avLst/>
                     </a:prstGeom>
+                    <a:noFill/>
+                    <a:ln>
+                      <a:noFill/>
+                    </a:ln>
                   </pic:spPr>
                 </pic:pic>
               </a:graphicData>
@@ -6339,7 +6320,19 @@
         <w:rPr>
           <w:szCs w:val="24"/>
         </w:rPr>
-        <w:t xml:space="preserve"> Diagram Kelola Penjualan Barang</w:t>
+        <w:t xml:space="preserve"> Diagram Kelola </w:t>
+      </w:r>
+      <w:r>
+        <w:rPr>
+          <w:szCs w:val="24"/>
+        </w:rPr>
+        <w:t>Pembelian</w:t>
+      </w:r>
+      <w:r>
+        <w:rPr>
+          <w:szCs w:val="24"/>
+        </w:rPr>
+        <w:t xml:space="preserve"> Barang</w:t>
       </w:r>
       <w:bookmarkEnd w:id="6"/>
     </w:p>
@@ -6435,53 +6428,8 @@
           <w:sz w:val="24"/>
           <w:szCs w:val="24"/>
         </w:rPr>
-        <w:t xml:space="preserve"> diagram </w:t>
-      </w:r>
-      <w:r>
-        <w:rPr>
-          <w:rFonts w:ascii="Times New Roman" w:hAnsi="Times New Roman" w:cs="Times New Roman"/>
-          <w:sz w:val="24"/>
-          <w:szCs w:val="24"/>
-        </w:rPr>
-        <w:t>cetak laporan</w:t>
-      </w:r>
-      <w:r>
-        <w:rPr>
-          <w:rFonts w:ascii="Times New Roman" w:hAnsi="Times New Roman" w:cs="Times New Roman"/>
-          <w:sz w:val="24"/>
-          <w:szCs w:val="24"/>
-        </w:rPr>
-        <w:t xml:space="preserve"> barang yang dapat dilihat pada gambar 4.</w:t>
-      </w:r>
-      <w:r>
-        <w:rPr>
-          <w:rFonts w:ascii="Times New Roman" w:hAnsi="Times New Roman" w:cs="Times New Roman"/>
-          <w:sz w:val="24"/>
-          <w:szCs w:val="24"/>
-        </w:rPr>
-        <w:t>10</w:t>
-      </w:r>
-      <w:r>
-        <w:rPr>
-          <w:rFonts w:ascii="Times New Roman" w:hAnsi="Times New Roman" w:cs="Times New Roman"/>
-          <w:sz w:val="24"/>
-          <w:szCs w:val="24"/>
-        </w:rPr>
-        <w:t xml:space="preserve"> berikut ini:</w:t>
-      </w:r>
-    </w:p>
-    <w:p>
-      <w:pPr>
-        <w:pStyle w:val="DaftarParagraf"/>
-        <w:spacing w:after="0" w:line="480" w:lineRule="auto"/>
-        <w:ind w:left="426"/>
-        <w:jc w:val="both"/>
-        <w:rPr>
-          <w:rFonts w:ascii="Times New Roman" w:hAnsi="Times New Roman" w:cs="Times New Roman"/>
-          <w:sz w:val="24"/>
-          <w:szCs w:val="24"/>
-        </w:rPr>
-      </w:pPr>
+        <w:t xml:space="preserve"> diagram cetak laporan barang yang dapat dilihat pada gambar 4.10 berikut ini:</w:t>
+      </w:r>
     </w:p>
     <w:p>
       <w:pPr>
@@ -6517,7 +6465,7 @@
                     <pic:cNvPicPr/>
                   </pic:nvPicPr>
                   <pic:blipFill>
-                    <a:blip r:embed="rId14">
+                    <a:blip r:embed="rId15">
                       <a:extLst>
                         <a:ext uri="{28A0092B-C50C-407E-A947-70E740481C1C}">
                           <a14:useLocalDpi xmlns:a14="http://schemas.microsoft.com/office/drawing/2010/main" val="0"/>
@@ -6700,39 +6648,7 @@
           <w:sz w:val="24"/>
           <w:szCs w:val="24"/>
         </w:rPr>
-        <w:t xml:space="preserve"> diagram cetak laporan </w:t>
-      </w:r>
-      <w:r>
-        <w:rPr>
-          <w:rFonts w:ascii="Times New Roman" w:hAnsi="Times New Roman" w:cs="Times New Roman"/>
-          <w:sz w:val="24"/>
-          <w:szCs w:val="24"/>
-        </w:rPr>
-        <w:t>pembelian</w:t>
-      </w:r>
-      <w:r>
-        <w:rPr>
-          <w:rFonts w:ascii="Times New Roman" w:hAnsi="Times New Roman" w:cs="Times New Roman"/>
-          <w:sz w:val="24"/>
-          <w:szCs w:val="24"/>
-        </w:rPr>
-        <w:t xml:space="preserve"> yang dapat dilihat pada gambar 4.1</w:t>
-      </w:r>
-      <w:r>
-        <w:rPr>
-          <w:rFonts w:ascii="Times New Roman" w:hAnsi="Times New Roman" w:cs="Times New Roman"/>
-          <w:sz w:val="24"/>
-          <w:szCs w:val="24"/>
-        </w:rPr>
-        <w:t>1</w:t>
-      </w:r>
-      <w:r>
-        <w:rPr>
-          <w:rFonts w:ascii="Times New Roman" w:hAnsi="Times New Roman" w:cs="Times New Roman"/>
-          <w:sz w:val="24"/>
-          <w:szCs w:val="24"/>
-        </w:rPr>
-        <w:t xml:space="preserve"> berikut ini:</w:t>
+        <w:t xml:space="preserve"> diagram cetak laporan pembelian yang dapat dilihat pada gambar 4.11 berikut ini:</w:t>
       </w:r>
     </w:p>
     <w:p>
@@ -6761,16 +6677,13 @@
       </w:pPr>
       <w:r>
         <w:rPr>
-          <w:rFonts w:ascii="Times New Roman" w:hAnsi="Times New Roman"/>
           <w:noProof/>
-          <w:sz w:val="24"/>
-          <w:szCs w:val="24"/>
         </w:rPr>
         <w:drawing>
-          <wp:inline distT="0" distB="0" distL="0" distR="0" wp14:anchorId="65C2217F" wp14:editId="5FBAEF07">
-            <wp:extent cx="2628900" cy="2122387"/>
+          <wp:inline distT="0" distB="0" distL="0" distR="0" wp14:anchorId="75AE6ED0" wp14:editId="711CD990">
+            <wp:extent cx="3113955" cy="2400300"/>
             <wp:effectExtent l="0" t="0" r="0" b="0"/>
-            <wp:docPr id="1739715592" name="Gambar 12"/>
+            <wp:docPr id="1187507106" name="Gambar 7"/>
             <wp:cNvGraphicFramePr>
               <a:graphicFrameLocks xmlns:a="http://schemas.openxmlformats.org/drawingml/2006/main" noChangeAspect="1"/>
             </wp:cNvGraphicFramePr>
@@ -6778,29 +6691,36 @@
               <a:graphicData uri="http://schemas.openxmlformats.org/drawingml/2006/picture">
                 <pic:pic xmlns:pic="http://schemas.openxmlformats.org/drawingml/2006/picture">
                   <pic:nvPicPr>
-                    <pic:cNvPr id="1739715592" name="Gambar 1739715592"/>
-                    <pic:cNvPicPr/>
+                    <pic:cNvPr id="0" name="Picture 13"/>
+                    <pic:cNvPicPr>
+                      <a:picLocks noChangeAspect="1" noChangeArrowheads="1"/>
+                    </pic:cNvPicPr>
                   </pic:nvPicPr>
                   <pic:blipFill>
-                    <a:blip r:embed="rId15" cstate="print">
+                    <a:blip r:embed="rId11">
                       <a:extLst>
                         <a:ext uri="{28A0092B-C50C-407E-A947-70E740481C1C}">
                           <a14:useLocalDpi xmlns:a14="http://schemas.microsoft.com/office/drawing/2010/main" val="0"/>
                         </a:ext>
                       </a:extLst>
                     </a:blip>
+                    <a:srcRect/>
                     <a:stretch>
                       <a:fillRect/>
                     </a:stretch>
                   </pic:blipFill>
-                  <pic:spPr>
+                  <pic:spPr bwMode="auto">
                     <a:xfrm>
                       <a:off x="0" y="0"/>
-                      <a:ext cx="2642093" cy="2133038"/>
+                      <a:ext cx="3119064" cy="2404238"/>
                     </a:xfrm>
                     <a:prstGeom prst="rect">
                       <a:avLst/>
                     </a:prstGeom>
+                    <a:noFill/>
+                    <a:ln>
+                      <a:noFill/>
+                    </a:ln>
                   </pic:spPr>
                 </pic:pic>
               </a:graphicData>
@@ -6971,39 +6891,7 @@
           <w:sz w:val="24"/>
           <w:szCs w:val="24"/>
         </w:rPr>
-        <w:t xml:space="preserve"> diagram cetak laporan </w:t>
-      </w:r>
-      <w:r>
-        <w:rPr>
-          <w:rFonts w:ascii="Times New Roman" w:hAnsi="Times New Roman" w:cs="Times New Roman"/>
-          <w:sz w:val="24"/>
-          <w:szCs w:val="24"/>
-        </w:rPr>
-        <w:t>penjualan</w:t>
-      </w:r>
-      <w:r>
-        <w:rPr>
-          <w:rFonts w:ascii="Times New Roman" w:hAnsi="Times New Roman" w:cs="Times New Roman"/>
-          <w:sz w:val="24"/>
-          <w:szCs w:val="24"/>
-        </w:rPr>
-        <w:t xml:space="preserve"> yang dapat dilihat pada gambar 4.1</w:t>
-      </w:r>
-      <w:r>
-        <w:rPr>
-          <w:rFonts w:ascii="Times New Roman" w:hAnsi="Times New Roman" w:cs="Times New Roman"/>
-          <w:sz w:val="24"/>
-          <w:szCs w:val="24"/>
-        </w:rPr>
-        <w:t>2</w:t>
-      </w:r>
-      <w:r>
-        <w:rPr>
-          <w:rFonts w:ascii="Times New Roman" w:hAnsi="Times New Roman" w:cs="Times New Roman"/>
-          <w:sz w:val="24"/>
-          <w:szCs w:val="24"/>
-        </w:rPr>
-        <w:t xml:space="preserve"> berikut ini:</w:t>
+        <w:t xml:space="preserve"> diagram cetak laporan penjualan yang dapat dilihat pada gambar 4.12 berikut ini:</w:t>
       </w:r>
     </w:p>
     <w:p>
@@ -7139,15 +7027,6 @@
     </w:p>
     <w:p>
       <w:pPr>
-        <w:rPr>
-          <w:rFonts w:ascii="Times New Roman" w:hAnsi="Times New Roman" w:cs="Times New Roman"/>
-          <w:sz w:val="24"/>
-          <w:szCs w:val="24"/>
-        </w:rPr>
-      </w:pPr>
-    </w:p>
-    <w:p>
-      <w:pPr>
         <w:pStyle w:val="DaftarParagraf"/>
         <w:numPr>
           <w:ilvl w:val="0"/>
@@ -7232,39 +7111,7 @@
           <w:sz w:val="24"/>
           <w:szCs w:val="24"/>
         </w:rPr>
-        <w:t xml:space="preserve"> diagram </w:t>
-      </w:r>
-      <w:r>
-        <w:rPr>
-          <w:rFonts w:ascii="Times New Roman" w:hAnsi="Times New Roman" w:cs="Times New Roman"/>
-          <w:sz w:val="24"/>
-          <w:szCs w:val="24"/>
-        </w:rPr>
-        <w:t>kelola data</w:t>
-      </w:r>
-      <w:r>
-        <w:rPr>
-          <w:rFonts w:ascii="Times New Roman" w:hAnsi="Times New Roman" w:cs="Times New Roman"/>
-          <w:sz w:val="24"/>
-          <w:szCs w:val="24"/>
-        </w:rPr>
-        <w:t xml:space="preserve"> penjualan yang dapat dilihat pada gambar 4.1</w:t>
-      </w:r>
-      <w:r>
-        <w:rPr>
-          <w:rFonts w:ascii="Times New Roman" w:hAnsi="Times New Roman" w:cs="Times New Roman"/>
-          <w:sz w:val="24"/>
-          <w:szCs w:val="24"/>
-        </w:rPr>
-        <w:t>3</w:t>
-      </w:r>
-      <w:r>
-        <w:rPr>
-          <w:rFonts w:ascii="Times New Roman" w:hAnsi="Times New Roman" w:cs="Times New Roman"/>
-          <w:sz w:val="24"/>
-          <w:szCs w:val="24"/>
-        </w:rPr>
-        <w:t xml:space="preserve"> berikut ini:</w:t>
+        <w:t xml:space="preserve"> diagram kelola data penjualan yang dapat dilihat pada gambar 4.13 berikut ini:</w:t>
       </w:r>
     </w:p>
     <w:p>
@@ -7442,6 +7289,7 @@
         <w:pStyle w:val="IndenTeksIsi"/>
         <w:spacing w:line="480" w:lineRule="auto"/>
         <w:ind w:left="10" w:firstLine="557"/>
+        <w:jc w:val="both"/>
         <w:rPr>
           <w:sz w:val="24"/>
           <w:szCs w:val="24"/>
@@ -7494,6 +7342,7 @@
         <w:pStyle w:val="IndenTeksIsi"/>
         <w:spacing w:line="480" w:lineRule="auto"/>
         <w:ind w:left="0" w:firstLine="567"/>
+        <w:jc w:val="both"/>
         <w:rPr>
           <w:sz w:val="24"/>
           <w:szCs w:val="24"/>
@@ -7664,31 +7513,7 @@
           <w:sz w:val="24"/>
           <w:szCs w:val="24"/>
         </w:rPr>
-        <w:t xml:space="preserve"> tambah data barang</w:t>
-      </w:r>
-      <w:r>
-        <w:rPr>
-          <w:rFonts w:ascii="Times New Roman" w:hAnsi="Times New Roman" w:cs="Times New Roman"/>
-          <w:sz w:val="24"/>
-          <w:szCs w:val="24"/>
-        </w:rPr>
-        <w:t>, desainnya dapat dilihat sebagai berikut pada gambar 4.1</w:t>
-      </w:r>
-      <w:r>
-        <w:rPr>
-          <w:rFonts w:ascii="Times New Roman" w:hAnsi="Times New Roman" w:cs="Times New Roman"/>
-          <w:sz w:val="24"/>
-          <w:szCs w:val="24"/>
-        </w:rPr>
-        <w:t>4</w:t>
-      </w:r>
-      <w:r>
-        <w:rPr>
-          <w:rFonts w:ascii="Times New Roman" w:hAnsi="Times New Roman" w:cs="Times New Roman"/>
-          <w:sz w:val="24"/>
-          <w:szCs w:val="24"/>
-        </w:rPr>
-        <w:t xml:space="preserve"> :</w:t>
+        <w:t xml:space="preserve"> tambah data barang, desainnya dapat dilihat sebagai berikut pada gambar 4.14 :</w:t>
       </w:r>
     </w:p>
     <w:p>
@@ -7706,15 +7531,12 @@
       <w:r>
         <w:rPr>
           <w:noProof/>
-          <w:sz w:val="24"/>
-          <w:szCs w:val="24"/>
-          <w:lang w:val="id-ID"/>
         </w:rPr>
         <w:drawing>
-          <wp:inline distT="0" distB="0" distL="0" distR="0" wp14:anchorId="4B0FD672" wp14:editId="29709A59">
-            <wp:extent cx="3086100" cy="2338378"/>
+          <wp:inline distT="0" distB="0" distL="0" distR="0" wp14:anchorId="567C71CA" wp14:editId="1CB86A80">
+            <wp:extent cx="3219450" cy="2439432"/>
             <wp:effectExtent l="0" t="0" r="0" b="0"/>
-            <wp:docPr id="956173279" name="Gambar 19"/>
+            <wp:docPr id="728549675" name="Gambar 1"/>
             <wp:cNvGraphicFramePr>
               <a:graphicFrameLocks xmlns:a="http://schemas.openxmlformats.org/drawingml/2006/main" noChangeAspect="1"/>
             </wp:cNvGraphicFramePr>
@@ -7722,8 +7544,10 @@
               <a:graphicData uri="http://schemas.openxmlformats.org/drawingml/2006/picture">
                 <pic:pic xmlns:pic="http://schemas.openxmlformats.org/drawingml/2006/picture">
                   <pic:nvPicPr>
-                    <pic:cNvPr id="956173279" name="Gambar 956173279"/>
-                    <pic:cNvPicPr/>
+                    <pic:cNvPr id="0" name="Picture 1"/>
+                    <pic:cNvPicPr>
+                      <a:picLocks noChangeAspect="1" noChangeArrowheads="1"/>
+                    </pic:cNvPicPr>
                   </pic:nvPicPr>
                   <pic:blipFill>
                     <a:blip r:embed="rId18" cstate="print">
@@ -7733,18 +7557,23 @@
                         </a:ext>
                       </a:extLst>
                     </a:blip>
+                    <a:srcRect/>
                     <a:stretch>
                       <a:fillRect/>
                     </a:stretch>
                   </pic:blipFill>
-                  <pic:spPr>
+                  <pic:spPr bwMode="auto">
                     <a:xfrm>
                       <a:off x="0" y="0"/>
-                      <a:ext cx="3094482" cy="2344729"/>
+                      <a:ext cx="3228822" cy="2446533"/>
                     </a:xfrm>
                     <a:prstGeom prst="rect">
                       <a:avLst/>
                     </a:prstGeom>
+                    <a:noFill/>
+                    <a:ln>
+                      <a:noFill/>
+                    </a:ln>
                   </pic:spPr>
                 </pic:pic>
               </a:graphicData>
@@ -7951,23 +7780,7 @@
           <w:sz w:val="24"/>
           <w:szCs w:val="24"/>
         </w:rPr>
-        <w:t>, desainnya dapat dilihat sebagai berikut pada gambar 4.1</w:t>
-      </w:r>
-      <w:r>
-        <w:rPr>
-          <w:rFonts w:ascii="Times New Roman" w:hAnsi="Times New Roman" w:cs="Times New Roman"/>
-          <w:sz w:val="24"/>
-          <w:szCs w:val="24"/>
-        </w:rPr>
-        <w:t>5</w:t>
-      </w:r>
-      <w:r>
-        <w:rPr>
-          <w:rFonts w:ascii="Times New Roman" w:hAnsi="Times New Roman" w:cs="Times New Roman"/>
-          <w:sz w:val="24"/>
-          <w:szCs w:val="24"/>
-        </w:rPr>
-        <w:t xml:space="preserve"> :</w:t>
+        <w:t>, desainnya dapat dilihat sebagai berikut pada gambar 4.15 :</w:t>
       </w:r>
     </w:p>
     <w:p>
@@ -7990,7 +7803,7 @@
           <w:lang w:val="id-ID"/>
         </w:rPr>
         <w:drawing>
-          <wp:inline distT="0" distB="0" distL="0" distR="0" wp14:anchorId="66A46FBB" wp14:editId="6C162AB0">
+          <wp:inline distT="0" distB="0" distL="0" distR="0" wp14:anchorId="66A46FBB" wp14:editId="5F97540F">
             <wp:extent cx="3267611" cy="2470150"/>
             <wp:effectExtent l="0" t="0" r="0" b="0"/>
             <wp:docPr id="1234948691" name="Gambar 20"/>
@@ -8202,31 +8015,7 @@
           <w:sz w:val="24"/>
           <w:szCs w:val="24"/>
         </w:rPr>
-        <w:t xml:space="preserve"> tambah data pembelian barang</w:t>
-      </w:r>
-      <w:r>
-        <w:rPr>
-          <w:rFonts w:ascii="Times New Roman" w:hAnsi="Times New Roman" w:cs="Times New Roman"/>
-          <w:sz w:val="24"/>
-          <w:szCs w:val="24"/>
-        </w:rPr>
-        <w:t>, desainnya dapat dilihat sebagai berikut pada gambar 4.1</w:t>
-      </w:r>
-      <w:r>
-        <w:rPr>
-          <w:rFonts w:ascii="Times New Roman" w:hAnsi="Times New Roman" w:cs="Times New Roman"/>
-          <w:sz w:val="24"/>
-          <w:szCs w:val="24"/>
-        </w:rPr>
-        <w:t>6</w:t>
-      </w:r>
-      <w:r>
-        <w:rPr>
-          <w:rFonts w:ascii="Times New Roman" w:hAnsi="Times New Roman" w:cs="Times New Roman"/>
-          <w:sz w:val="24"/>
-          <w:szCs w:val="24"/>
-        </w:rPr>
-        <w:t xml:space="preserve"> :</w:t>
+        <w:t xml:space="preserve"> tambah data pembelian barang, desainnya dapat dilihat sebagai berikut pada gambar 4.16 :</w:t>
       </w:r>
     </w:p>
     <w:p>
@@ -8445,39 +8234,7 @@
           <w:sz w:val="24"/>
           <w:szCs w:val="24"/>
         </w:rPr>
-        <w:t xml:space="preserve"> kelola data </w:t>
-      </w:r>
-      <w:r>
-        <w:rPr>
-          <w:rFonts w:ascii="Times New Roman" w:hAnsi="Times New Roman" w:cs="Times New Roman"/>
-          <w:sz w:val="24"/>
-          <w:szCs w:val="24"/>
-        </w:rPr>
-        <w:t>penjualan</w:t>
-      </w:r>
-      <w:r>
-        <w:rPr>
-          <w:rFonts w:ascii="Times New Roman" w:hAnsi="Times New Roman" w:cs="Times New Roman"/>
-          <w:sz w:val="24"/>
-          <w:szCs w:val="24"/>
-        </w:rPr>
-        <w:t>, desainnya dapat dilihat sebagai berikut pada gambar 4.1</w:t>
-      </w:r>
-      <w:r>
-        <w:rPr>
-          <w:rFonts w:ascii="Times New Roman" w:hAnsi="Times New Roman" w:cs="Times New Roman"/>
-          <w:sz w:val="24"/>
-          <w:szCs w:val="24"/>
-        </w:rPr>
-        <w:t>7</w:t>
-      </w:r>
-      <w:r>
-        <w:rPr>
-          <w:rFonts w:ascii="Times New Roman" w:hAnsi="Times New Roman" w:cs="Times New Roman"/>
-          <w:sz w:val="24"/>
-          <w:szCs w:val="24"/>
-        </w:rPr>
-        <w:t xml:space="preserve"> :</w:t>
+        <w:t xml:space="preserve"> kelola data penjualan, desainnya dapat dilihat sebagai berikut pada gambar 4.17 :</w:t>
       </w:r>
     </w:p>
     <w:p>
@@ -8724,55 +8481,7 @@
           <w:sz w:val="24"/>
           <w:szCs w:val="24"/>
         </w:rPr>
-        <w:t xml:space="preserve"> </w:t>
-      </w:r>
-      <w:r>
-        <w:rPr>
-          <w:rFonts w:ascii="Times New Roman" w:hAnsi="Times New Roman" w:cs="Times New Roman"/>
-          <w:sz w:val="24"/>
-          <w:szCs w:val="24"/>
-        </w:rPr>
-        <w:t>laporan</w:t>
-      </w:r>
-      <w:r>
-        <w:rPr>
-          <w:rFonts w:ascii="Times New Roman" w:hAnsi="Times New Roman" w:cs="Times New Roman"/>
-          <w:sz w:val="24"/>
-          <w:szCs w:val="24"/>
-        </w:rPr>
-        <w:t xml:space="preserve"> data </w:t>
-      </w:r>
-      <w:r>
-        <w:rPr>
-          <w:rFonts w:ascii="Times New Roman" w:hAnsi="Times New Roman" w:cs="Times New Roman"/>
-          <w:sz w:val="24"/>
-          <w:szCs w:val="24"/>
-        </w:rPr>
-        <w:t>barang</w:t>
-      </w:r>
-      <w:r>
-        <w:rPr>
-          <w:rFonts w:ascii="Times New Roman" w:hAnsi="Times New Roman" w:cs="Times New Roman"/>
-          <w:sz w:val="24"/>
-          <w:szCs w:val="24"/>
-        </w:rPr>
-        <w:t>, desainnya dapat dilihat sebagai berikut pada gambar 4.1</w:t>
-      </w:r>
-      <w:r>
-        <w:rPr>
-          <w:rFonts w:ascii="Times New Roman" w:hAnsi="Times New Roman" w:cs="Times New Roman"/>
-          <w:sz w:val="24"/>
-          <w:szCs w:val="24"/>
-        </w:rPr>
-        <w:t>8</w:t>
-      </w:r>
-      <w:r>
-        <w:rPr>
-          <w:rFonts w:ascii="Times New Roman" w:hAnsi="Times New Roman" w:cs="Times New Roman"/>
-          <w:sz w:val="24"/>
-          <w:szCs w:val="24"/>
-        </w:rPr>
-        <w:t xml:space="preserve"> :</w:t>
+        <w:t xml:space="preserve"> laporan data barang, desainnya dapat dilihat sebagai berikut pada gambar 4.18 :</w:t>
       </w:r>
     </w:p>
     <w:p>
@@ -8794,9 +8503,9 @@
           <w:szCs w:val="24"/>
         </w:rPr>
         <w:drawing>
-          <wp:inline distT="0" distB="0" distL="0" distR="0" wp14:anchorId="6AA65E83" wp14:editId="690A371A">
-            <wp:extent cx="3181350" cy="1928601"/>
-            <wp:effectExtent l="0" t="0" r="0" b="0"/>
+          <wp:inline distT="0" distB="0" distL="0" distR="0" wp14:anchorId="6AA65E83" wp14:editId="48B2C643">
+            <wp:extent cx="3041650" cy="1843912"/>
+            <wp:effectExtent l="0" t="0" r="6350" b="4445"/>
             <wp:docPr id="1296147881" name="Gambar 23"/>
             <wp:cNvGraphicFramePr>
               <a:graphicFrameLocks xmlns:a="http://schemas.openxmlformats.org/drawingml/2006/main" noChangeAspect="1"/>
@@ -8823,7 +8532,7 @@
                   <pic:spPr>
                     <a:xfrm>
                       <a:off x="0" y="0"/>
-                      <a:ext cx="3204394" cy="1942571"/>
+                      <a:ext cx="3067499" cy="1859582"/>
                     </a:xfrm>
                     <a:prstGeom prst="rect">
                       <a:avLst/>
@@ -8984,55 +8693,7 @@
           <w:sz w:val="24"/>
           <w:szCs w:val="24"/>
         </w:rPr>
-        <w:t xml:space="preserve"> </w:t>
-      </w:r>
-      <w:r>
-        <w:rPr>
-          <w:rFonts w:ascii="Times New Roman" w:hAnsi="Times New Roman" w:cs="Times New Roman"/>
-          <w:sz w:val="24"/>
-          <w:szCs w:val="24"/>
-        </w:rPr>
-        <w:t>laporan</w:t>
-      </w:r>
-      <w:r>
-        <w:rPr>
-          <w:rFonts w:ascii="Times New Roman" w:hAnsi="Times New Roman" w:cs="Times New Roman"/>
-          <w:sz w:val="24"/>
-          <w:szCs w:val="24"/>
-        </w:rPr>
-        <w:t xml:space="preserve"> </w:t>
-      </w:r>
-      <w:r>
-        <w:rPr>
-          <w:rFonts w:ascii="Times New Roman" w:hAnsi="Times New Roman" w:cs="Times New Roman"/>
-          <w:sz w:val="24"/>
-          <w:szCs w:val="24"/>
-        </w:rPr>
-        <w:t>pembelian</w:t>
-      </w:r>
-      <w:r>
-        <w:rPr>
-          <w:rFonts w:ascii="Times New Roman" w:hAnsi="Times New Roman" w:cs="Times New Roman"/>
-          <w:sz w:val="24"/>
-          <w:szCs w:val="24"/>
-        </w:rPr>
-        <w:t>, desainnya dapat dilihat sebagai berikut pada gambar 4.1</w:t>
-      </w:r>
-      <w:r>
-        <w:rPr>
-          <w:rFonts w:ascii="Times New Roman" w:hAnsi="Times New Roman" w:cs="Times New Roman"/>
-          <w:sz w:val="24"/>
-          <w:szCs w:val="24"/>
-        </w:rPr>
-        <w:t>9</w:t>
-      </w:r>
-      <w:r>
-        <w:rPr>
-          <w:rFonts w:ascii="Times New Roman" w:hAnsi="Times New Roman" w:cs="Times New Roman"/>
-          <w:sz w:val="24"/>
-          <w:szCs w:val="24"/>
-        </w:rPr>
-        <w:t xml:space="preserve"> :</w:t>
+        <w:t xml:space="preserve"> laporan pembelian, desainnya dapat dilihat sebagai berikut pada gambar 4.19 :</w:t>
       </w:r>
     </w:p>
     <w:p>
@@ -9109,7 +8770,6 @@
         <w:rPr>
           <w:szCs w:val="24"/>
         </w:rPr>
-        <w:lastRenderedPageBreak/>
         <w:t xml:space="preserve">Gambar 4. </w:t>
       </w:r>
       <w:r>
@@ -9187,6 +8847,7 @@
           <w:sz w:val="24"/>
           <w:szCs w:val="24"/>
         </w:rPr>
+        <w:lastRenderedPageBreak/>
         <w:t>Form</w:t>
       </w:r>
       <w:proofErr w:type="spellEnd"/>
@@ -9235,55 +8896,7 @@
           <w:sz w:val="24"/>
           <w:szCs w:val="24"/>
         </w:rPr>
-        <w:t xml:space="preserve"> </w:t>
-      </w:r>
-      <w:r>
-        <w:rPr>
-          <w:rFonts w:ascii="Times New Roman" w:hAnsi="Times New Roman" w:cs="Times New Roman"/>
-          <w:sz w:val="24"/>
-          <w:szCs w:val="24"/>
-        </w:rPr>
-        <w:t>laporan</w:t>
-      </w:r>
-      <w:r>
-        <w:rPr>
-          <w:rFonts w:ascii="Times New Roman" w:hAnsi="Times New Roman" w:cs="Times New Roman"/>
-          <w:sz w:val="24"/>
-          <w:szCs w:val="24"/>
-        </w:rPr>
-        <w:t xml:space="preserve"> data </w:t>
-      </w:r>
-      <w:r>
-        <w:rPr>
-          <w:rFonts w:ascii="Times New Roman" w:hAnsi="Times New Roman" w:cs="Times New Roman"/>
-          <w:sz w:val="24"/>
-          <w:szCs w:val="24"/>
-        </w:rPr>
-        <w:t>penjualan</w:t>
-      </w:r>
-      <w:r>
-        <w:rPr>
-          <w:rFonts w:ascii="Times New Roman" w:hAnsi="Times New Roman" w:cs="Times New Roman"/>
-          <w:sz w:val="24"/>
-          <w:szCs w:val="24"/>
-        </w:rPr>
-        <w:t>, desainnya dapat dilihat sebagai berikut pada gambar 4.</w:t>
-      </w:r>
-      <w:r>
-        <w:rPr>
-          <w:rFonts w:ascii="Times New Roman" w:hAnsi="Times New Roman" w:cs="Times New Roman"/>
-          <w:sz w:val="24"/>
-          <w:szCs w:val="24"/>
-        </w:rPr>
-        <w:t>20</w:t>
-      </w:r>
-      <w:r>
-        <w:rPr>
-          <w:rFonts w:ascii="Times New Roman" w:hAnsi="Times New Roman" w:cs="Times New Roman"/>
-          <w:sz w:val="24"/>
-          <w:szCs w:val="24"/>
-        </w:rPr>
-        <w:t xml:space="preserve"> :</w:t>
+        <w:t xml:space="preserve"> laporan data penjualan, desainnya dapat dilihat sebagai berikut pada gambar 4.20 :</w:t>
       </w:r>
     </w:p>
     <w:p>
@@ -9488,39 +9101,7 @@
           <w:sz w:val="24"/>
           <w:szCs w:val="24"/>
         </w:rPr>
-        <w:t xml:space="preserve">Merupakan desain </w:t>
-      </w:r>
-      <w:r>
-        <w:rPr>
-          <w:rFonts w:ascii="Times New Roman" w:hAnsi="Times New Roman" w:cs="Times New Roman"/>
-          <w:sz w:val="24"/>
-          <w:szCs w:val="24"/>
-        </w:rPr>
-        <w:t>nota penjualan</w:t>
-      </w:r>
-      <w:r>
-        <w:rPr>
-          <w:rFonts w:ascii="Times New Roman" w:hAnsi="Times New Roman" w:cs="Times New Roman"/>
-          <w:sz w:val="24"/>
-          <w:szCs w:val="24"/>
-        </w:rPr>
-        <w:t>, desainnya dapat dilihat sebagai berikut pada gambar 4.</w:t>
-      </w:r>
-      <w:r>
-        <w:rPr>
-          <w:rFonts w:ascii="Times New Roman" w:hAnsi="Times New Roman" w:cs="Times New Roman"/>
-          <w:sz w:val="24"/>
-          <w:szCs w:val="24"/>
-        </w:rPr>
-        <w:t>21</w:t>
-      </w:r>
-      <w:r>
-        <w:rPr>
-          <w:rFonts w:ascii="Times New Roman" w:hAnsi="Times New Roman" w:cs="Times New Roman"/>
-          <w:sz w:val="24"/>
-          <w:szCs w:val="24"/>
-        </w:rPr>
-        <w:t xml:space="preserve"> :</w:t>
+        <w:t>Merupakan desain nota penjualan, desainnya dapat dilihat sebagai berikut pada gambar 4.21 :</w:t>
       </w:r>
     </w:p>
     <w:p>
@@ -9679,6 +9260,24 @@
     </w:p>
     <w:p>
       <w:pPr>
+        <w:rPr>
+          <w:rFonts w:ascii="Times New Roman" w:hAnsi="Times New Roman" w:cs="Times New Roman"/>
+          <w:sz w:val="24"/>
+          <w:szCs w:val="24"/>
+        </w:rPr>
+      </w:pPr>
+    </w:p>
+    <w:p>
+      <w:pPr>
+        <w:rPr>
+          <w:rFonts w:ascii="Times New Roman" w:hAnsi="Times New Roman" w:cs="Times New Roman"/>
+          <w:sz w:val="24"/>
+          <w:szCs w:val="24"/>
+        </w:rPr>
+      </w:pPr>
+    </w:p>
+    <w:p>
+      <w:pPr>
         <w:pStyle w:val="Judul4"/>
         <w:rPr>
           <w:szCs w:val="24"/>
@@ -9706,6 +9305,7 @@
       <w:pPr>
         <w:spacing w:line="480" w:lineRule="auto"/>
         <w:ind w:firstLine="567"/>
+        <w:jc w:val="both"/>
         <w:rPr>
           <w:rFonts w:ascii="Times New Roman" w:hAnsi="Times New Roman" w:cs="Times New Roman"/>
           <w:sz w:val="24"/>
@@ -10371,7 +9971,7 @@
                 <w:sz w:val="24"/>
                 <w:szCs w:val="24"/>
               </w:rPr>
-              <w:t>Priamry</w:t>
+              <w:t>Primary</w:t>
             </w:r>
             <w:proofErr w:type="spellEnd"/>
             <w:r>
@@ -10936,7 +10536,7 @@
                 <w:sz w:val="24"/>
                 <w:szCs w:val="24"/>
               </w:rPr>
-              <w:t>Varcahr</w:t>
+              <w:t>Varchar</w:t>
             </w:r>
             <w:proofErr w:type="spellEnd"/>
             <w:r>
@@ -10983,6 +10583,156 @@
           </w:p>
         </w:tc>
       </w:tr>
+      <w:tr>
+        <w:trPr>
+          <w:trHeight w:val="520"/>
+        </w:trPr>
+        <w:tc>
+          <w:tcPr>
+            <w:tcW w:w="510" w:type="dxa"/>
+            <w:tcBorders>
+              <w:top w:val="single" w:sz="4" w:space="0" w:color="auto"/>
+              <w:left w:val="single" w:sz="4" w:space="0" w:color="auto"/>
+              <w:bottom w:val="single" w:sz="4" w:space="0" w:color="auto"/>
+              <w:right w:val="single" w:sz="4" w:space="0" w:color="auto"/>
+            </w:tcBorders>
+            <w:noWrap/>
+            <w:vAlign w:val="center"/>
+          </w:tcPr>
+          <w:p>
+            <w:pPr>
+              <w:spacing w:line="480" w:lineRule="auto"/>
+              <w:jc w:val="center"/>
+              <w:rPr>
+                <w:rFonts w:ascii="Times New Roman" w:hAnsi="Times New Roman" w:cs="Times New Roman"/>
+                <w:bCs/>
+                <w:sz w:val="24"/>
+                <w:szCs w:val="24"/>
+              </w:rPr>
+            </w:pPr>
+            <w:r>
+              <w:rPr>
+                <w:rFonts w:ascii="Times New Roman" w:hAnsi="Times New Roman" w:cs="Times New Roman"/>
+                <w:bCs/>
+                <w:sz w:val="24"/>
+                <w:szCs w:val="24"/>
+              </w:rPr>
+              <w:t>6</w:t>
+            </w:r>
+          </w:p>
+        </w:tc>
+        <w:tc>
+          <w:tcPr>
+            <w:tcW w:w="1620" w:type="dxa"/>
+            <w:tcBorders>
+              <w:top w:val="single" w:sz="4" w:space="0" w:color="auto"/>
+              <w:left w:val="nil"/>
+              <w:bottom w:val="single" w:sz="4" w:space="0" w:color="auto"/>
+              <w:right w:val="single" w:sz="4" w:space="0" w:color="auto"/>
+            </w:tcBorders>
+            <w:noWrap/>
+            <w:vAlign w:val="center"/>
+          </w:tcPr>
+          <w:p>
+            <w:pPr>
+              <w:spacing w:line="480" w:lineRule="auto"/>
+              <w:jc w:val="center"/>
+              <w:rPr>
+                <w:rFonts w:ascii="Times New Roman" w:hAnsi="Times New Roman" w:cs="Times New Roman"/>
+                <w:bCs/>
+                <w:sz w:val="24"/>
+                <w:szCs w:val="24"/>
+              </w:rPr>
+            </w:pPr>
+            <w:r>
+              <w:rPr>
+                <w:rFonts w:ascii="Times New Roman" w:hAnsi="Times New Roman" w:cs="Times New Roman"/>
+                <w:bCs/>
+                <w:sz w:val="24"/>
+                <w:szCs w:val="24"/>
+              </w:rPr>
+              <w:t>Satuan</w:t>
+            </w:r>
+          </w:p>
+        </w:tc>
+        <w:tc>
+          <w:tcPr>
+            <w:tcW w:w="1819" w:type="dxa"/>
+            <w:tcBorders>
+              <w:top w:val="single" w:sz="4" w:space="0" w:color="auto"/>
+              <w:left w:val="nil"/>
+              <w:bottom w:val="single" w:sz="4" w:space="0" w:color="auto"/>
+              <w:right w:val="single" w:sz="4" w:space="0" w:color="auto"/>
+            </w:tcBorders>
+            <w:noWrap/>
+            <w:vAlign w:val="center"/>
+          </w:tcPr>
+          <w:p>
+            <w:pPr>
+              <w:spacing w:line="480" w:lineRule="auto"/>
+              <w:jc w:val="center"/>
+              <w:rPr>
+                <w:rFonts w:ascii="Times New Roman" w:hAnsi="Times New Roman" w:cs="Times New Roman"/>
+                <w:bCs/>
+                <w:sz w:val="24"/>
+                <w:szCs w:val="24"/>
+              </w:rPr>
+            </w:pPr>
+            <w:proofErr w:type="spellStart"/>
+            <w:r>
+              <w:rPr>
+                <w:rFonts w:ascii="Times New Roman" w:hAnsi="Times New Roman" w:cs="Times New Roman"/>
+                <w:bCs/>
+                <w:sz w:val="24"/>
+                <w:szCs w:val="24"/>
+              </w:rPr>
+              <w:t>Varchar</w:t>
+            </w:r>
+            <w:proofErr w:type="spellEnd"/>
+            <w:r>
+              <w:rPr>
+                <w:rFonts w:ascii="Times New Roman" w:hAnsi="Times New Roman" w:cs="Times New Roman"/>
+                <w:bCs/>
+                <w:sz w:val="24"/>
+                <w:szCs w:val="24"/>
+              </w:rPr>
+              <w:t>(30)</w:t>
+            </w:r>
+          </w:p>
+        </w:tc>
+        <w:tc>
+          <w:tcPr>
+            <w:tcW w:w="3956" w:type="dxa"/>
+            <w:tcBorders>
+              <w:top w:val="single" w:sz="4" w:space="0" w:color="auto"/>
+              <w:left w:val="nil"/>
+              <w:bottom w:val="single" w:sz="4" w:space="0" w:color="auto"/>
+              <w:right w:val="single" w:sz="4" w:space="0" w:color="auto"/>
+            </w:tcBorders>
+          </w:tcPr>
+          <w:p>
+            <w:pPr>
+              <w:spacing w:line="480" w:lineRule="auto"/>
+              <w:jc w:val="center"/>
+              <w:rPr>
+                <w:rFonts w:ascii="Times New Roman" w:hAnsi="Times New Roman" w:cs="Times New Roman"/>
+                <w:bCs/>
+                <w:sz w:val="24"/>
+                <w:szCs w:val="24"/>
+              </w:rPr>
+            </w:pPr>
+            <w:r>
+              <w:rPr>
+                <w:rFonts w:ascii="Times New Roman" w:hAnsi="Times New Roman" w:cs="Times New Roman"/>
+                <w:bCs/>
+                <w:sz w:val="24"/>
+                <w:szCs w:val="24"/>
+              </w:rPr>
+              <w:t>Satuan</w:t>
+            </w:r>
+          </w:p>
+        </w:tc>
+      </w:tr>
     </w:tbl>
     <w:p>
       <w:pPr>
@@ -11128,6 +10878,7 @@
           <w:szCs w:val="24"/>
           <w:lang w:val="sv-SE"/>
         </w:rPr>
+        <w:lastRenderedPageBreak/>
         <w:t>Primary key</w:t>
       </w:r>
       <w:r>
@@ -11180,7 +10931,6 @@
         <w:rPr>
           <w:szCs w:val="24"/>
         </w:rPr>
-        <w:lastRenderedPageBreak/>
         <w:t xml:space="preserve">Tabel 4. </w:t>
       </w:r>
       <w:r>
@@ -13061,6 +12811,7 @@
                 <w:sz w:val="24"/>
                 <w:szCs w:val="24"/>
               </w:rPr>
+              <w:lastRenderedPageBreak/>
               <w:t>2</w:t>
             </w:r>
           </w:p>
@@ -13202,7 +12953,6 @@
                 <w:sz w:val="24"/>
                 <w:szCs w:val="24"/>
               </w:rPr>
-              <w:lastRenderedPageBreak/>
               <w:t>3</w:t>
             </w:r>
           </w:p>
@@ -15315,6 +15065,7 @@
                 <w:sz w:val="24"/>
                 <w:szCs w:val="24"/>
               </w:rPr>
+              <w:lastRenderedPageBreak/>
               <w:t>4</w:t>
             </w:r>
           </w:p>
@@ -15469,7 +15220,6 @@
                 <w:sz w:val="24"/>
                 <w:szCs w:val="24"/>
               </w:rPr>
-              <w:lastRenderedPageBreak/>
               <w:t>5</w:t>
             </w:r>
           </w:p>
@@ -17560,27 +17310,14 @@
       <w:r>
         <w:t xml:space="preserve">Gambar 5. </w:t>
       </w:r>
-      <w:r>
-        <w:fldChar w:fldCharType="begin"/>
-      </w:r>
-      <w:r>
-        <w:instrText xml:space="preserve"> SEQ Gambar_5. \* ARABIC </w:instrText>
-      </w:r>
-      <w:r>
-        <w:fldChar w:fldCharType="separate"/>
-      </w:r>
-      <w:r>
-        <w:rPr>
-          <w:noProof/>
-        </w:rPr>
-        <w:t>1</w:t>
-      </w:r>
-      <w:r>
-        <w:rPr>
-          <w:noProof/>
-        </w:rPr>
-        <w:fldChar w:fldCharType="end"/>
-      </w:r>
+      <w:fldSimple w:instr=" SEQ Gambar_5. \* ARABIC ">
+        <w:r>
+          <w:rPr>
+            <w:noProof/>
+          </w:rPr>
+          <w:t>1</w:t>
+        </w:r>
+      </w:fldSimple>
       <w:r>
         <w:t xml:space="preserve"> </w:t>
       </w:r>
@@ -17809,6 +17546,7 @@
       <w:r>
         <w:rPr>
           <w:rFonts w:ascii="Times New Roman" w:hAnsi="Times New Roman" w:cs="Times New Roman"/>
+          <w:noProof/>
           <w:sz w:val="24"/>
           <w:szCs w:val="24"/>
         </w:rPr>
@@ -17859,27 +17597,14 @@
       <w:r>
         <w:t xml:space="preserve">Gambar 5. </w:t>
       </w:r>
-      <w:r>
-        <w:fldChar w:fldCharType="begin"/>
-      </w:r>
-      <w:r>
-        <w:instrText xml:space="preserve"> SEQ Gambar_5. \* ARABIC </w:instrText>
-      </w:r>
-      <w:r>
-        <w:fldChar w:fldCharType="separate"/>
-      </w:r>
-      <w:r>
-        <w:rPr>
-          <w:noProof/>
-        </w:rPr>
-        <w:t>2</w:t>
-      </w:r>
-      <w:r>
-        <w:rPr>
-          <w:noProof/>
-        </w:rPr>
-        <w:fldChar w:fldCharType="end"/>
-      </w:r>
+      <w:fldSimple w:instr=" SEQ Gambar_5. \* ARABIC ">
+        <w:r>
+          <w:rPr>
+            <w:noProof/>
+          </w:rPr>
+          <w:t>2</w:t>
+        </w:r>
+      </w:fldSimple>
       <w:r>
         <w:t xml:space="preserve"> </w:t>
       </w:r>
@@ -17991,16 +17716,7 @@
           <w:sz w:val="24"/>
           <w:szCs w:val="24"/>
         </w:rPr>
-        <w:t>penjualan</w:t>
-      </w:r>
-      <w:r>
-        <w:rPr>
-          <w:rFonts w:ascii="Times New Roman" w:hAnsi="Times New Roman" w:cs="Times New Roman"/>
-          <w:noProof/>
-          <w:sz w:val="24"/>
-          <w:szCs w:val="24"/>
-        </w:rPr>
-        <w:t>.</w:t>
+        <w:t>penjualan.</w:t>
       </w:r>
     </w:p>
     <w:p>
@@ -18009,6 +17725,9 @@
         <w:jc w:val="center"/>
       </w:pPr>
       <w:r>
+        <w:rPr>
+          <w:noProof/>
+        </w:rPr>
         <w:drawing>
           <wp:inline distT="0" distB="0" distL="0" distR="0" wp14:anchorId="72346C19" wp14:editId="2E8C47A9">
             <wp:extent cx="5039995" cy="1009015"/>
@@ -18053,27 +17772,14 @@
       <w:r>
         <w:t xml:space="preserve">Gambar 5. </w:t>
       </w:r>
-      <w:r>
-        <w:fldChar w:fldCharType="begin"/>
-      </w:r>
-      <w:r>
-        <w:instrText xml:space="preserve"> SEQ Gambar_5. \* ARABIC </w:instrText>
-      </w:r>
-      <w:r>
-        <w:fldChar w:fldCharType="separate"/>
-      </w:r>
-      <w:r>
-        <w:rPr>
-          <w:noProof/>
-        </w:rPr>
-        <w:t>3</w:t>
-      </w:r>
-      <w:r>
-        <w:rPr>
-          <w:noProof/>
-        </w:rPr>
-        <w:fldChar w:fldCharType="end"/>
-      </w:r>
+      <w:fldSimple w:instr=" SEQ Gambar_5. \* ARABIC ">
+        <w:r>
+          <w:rPr>
+            <w:noProof/>
+          </w:rPr>
+          <w:t>3</w:t>
+        </w:r>
+      </w:fldSimple>
       <w:r>
         <w:t xml:space="preserve"> </w:t>
       </w:r>
@@ -18174,6 +17880,9 @@
         <w:jc w:val="center"/>
       </w:pPr>
       <w:r>
+        <w:rPr>
+          <w:noProof/>
+        </w:rPr>
         <w:drawing>
           <wp:inline distT="0" distB="0" distL="0" distR="0" wp14:anchorId="7BCC82B9" wp14:editId="398F95D6">
             <wp:extent cx="5039995" cy="1383665"/>
@@ -18218,27 +17927,14 @@
       <w:r>
         <w:t xml:space="preserve">Gambar 5. </w:t>
       </w:r>
-      <w:r>
-        <w:fldChar w:fldCharType="begin"/>
-      </w:r>
-      <w:r>
-        <w:instrText xml:space="preserve"> SEQ Gambar_5. \* ARABIC </w:instrText>
-      </w:r>
-      <w:r>
-        <w:fldChar w:fldCharType="separate"/>
-      </w:r>
-      <w:r>
-        <w:rPr>
-          <w:noProof/>
-        </w:rPr>
-        <w:t>4</w:t>
-      </w:r>
-      <w:r>
-        <w:rPr>
-          <w:noProof/>
-        </w:rPr>
-        <w:fldChar w:fldCharType="end"/>
-      </w:r>
+      <w:fldSimple w:instr=" SEQ Gambar_5. \* ARABIC ">
+        <w:r>
+          <w:rPr>
+            <w:noProof/>
+          </w:rPr>
+          <w:t>4</w:t>
+        </w:r>
+      </w:fldSimple>
       <w:r>
         <w:t xml:space="preserve"> </w:t>
       </w:r>
@@ -18330,16 +18026,7 @@
           <w:sz w:val="24"/>
           <w:szCs w:val="24"/>
         </w:rPr>
-        <w:t>jual</w:t>
-      </w:r>
-      <w:r>
-        <w:rPr>
-          <w:rFonts w:ascii="Times New Roman" w:hAnsi="Times New Roman" w:cs="Times New Roman"/>
-          <w:noProof/>
-          <w:sz w:val="24"/>
-          <w:szCs w:val="24"/>
-        </w:rPr>
-        <w:t>.</w:t>
+        <w:t>jual.</w:t>
       </w:r>
     </w:p>
     <w:p>
@@ -18348,6 +18035,9 @@
         <w:jc w:val="center"/>
       </w:pPr>
       <w:r>
+        <w:rPr>
+          <w:noProof/>
+        </w:rPr>
         <w:drawing>
           <wp:inline distT="0" distB="0" distL="0" distR="0" wp14:anchorId="32B5DD31" wp14:editId="79B10C5E">
             <wp:extent cx="5039995" cy="1816735"/>
@@ -18392,27 +18082,14 @@
       <w:r>
         <w:t xml:space="preserve">Gambar 5. </w:t>
       </w:r>
-      <w:r>
-        <w:fldChar w:fldCharType="begin"/>
-      </w:r>
-      <w:r>
-        <w:instrText xml:space="preserve"> SEQ Gambar_5. \* ARABIC </w:instrText>
-      </w:r>
-      <w:r>
-        <w:fldChar w:fldCharType="separate"/>
-      </w:r>
-      <w:r>
-        <w:rPr>
-          <w:noProof/>
-        </w:rPr>
-        <w:t>5</w:t>
-      </w:r>
-      <w:r>
-        <w:rPr>
-          <w:noProof/>
-        </w:rPr>
-        <w:fldChar w:fldCharType="end"/>
-      </w:r>
+      <w:fldSimple w:instr=" SEQ Gambar_5. \* ARABIC ">
+        <w:r>
+          <w:rPr>
+            <w:noProof/>
+          </w:rPr>
+          <w:t>5</w:t>
+        </w:r>
+      </w:fldSimple>
       <w:r>
         <w:t xml:space="preserve"> </w:t>
       </w:r>
@@ -18504,16 +18181,7 @@
           <w:sz w:val="24"/>
           <w:szCs w:val="24"/>
         </w:rPr>
-        <w:t>login</w:t>
-      </w:r>
-      <w:r>
-        <w:rPr>
-          <w:rFonts w:ascii="Times New Roman" w:hAnsi="Times New Roman" w:cs="Times New Roman"/>
-          <w:noProof/>
-          <w:sz w:val="24"/>
-          <w:szCs w:val="24"/>
-        </w:rPr>
-        <w:t>.</w:t>
+        <w:t>login.</w:t>
       </w:r>
     </w:p>
     <w:p>
@@ -18522,6 +18190,9 @@
         <w:jc w:val="center"/>
       </w:pPr>
       <w:r>
+        <w:rPr>
+          <w:noProof/>
+        </w:rPr>
         <w:drawing>
           <wp:inline distT="0" distB="0" distL="0" distR="0" wp14:anchorId="761CC003" wp14:editId="6F366766">
             <wp:extent cx="5039995" cy="1107440"/>
@@ -18566,27 +18237,14 @@
       <w:r>
         <w:t xml:space="preserve">Gambar 5. </w:t>
       </w:r>
-      <w:r>
-        <w:fldChar w:fldCharType="begin"/>
-      </w:r>
-      <w:r>
-        <w:instrText xml:space="preserve"> SEQ Gambar_5. \* ARABIC </w:instrText>
-      </w:r>
-      <w:r>
-        <w:fldChar w:fldCharType="separate"/>
-      </w:r>
-      <w:r>
-        <w:rPr>
-          <w:noProof/>
-        </w:rPr>
-        <w:t>6</w:t>
-      </w:r>
-      <w:r>
-        <w:rPr>
-          <w:noProof/>
-        </w:rPr>
-        <w:fldChar w:fldCharType="end"/>
-      </w:r>
+      <w:fldSimple w:instr=" SEQ Gambar_5. \* ARABIC ">
+        <w:r>
+          <w:rPr>
+            <w:noProof/>
+          </w:rPr>
+          <w:t>6</w:t>
+        </w:r>
+      </w:fldSimple>
       <w:r>
         <w:t xml:space="preserve"> </w:t>
       </w:r>
@@ -18680,16 +18338,7 @@
           <w:sz w:val="24"/>
           <w:szCs w:val="24"/>
         </w:rPr>
-        <w:t>supplier</w:t>
-      </w:r>
-      <w:r>
-        <w:rPr>
-          <w:rFonts w:ascii="Times New Roman" w:hAnsi="Times New Roman" w:cs="Times New Roman"/>
-          <w:noProof/>
-          <w:sz w:val="24"/>
-          <w:szCs w:val="24"/>
-        </w:rPr>
-        <w:t>.</w:t>
+        <w:t>supplier.</w:t>
       </w:r>
     </w:p>
     <w:p>
@@ -18698,6 +18347,9 @@
         <w:jc w:val="center"/>
       </w:pPr>
       <w:r>
+        <w:rPr>
+          <w:noProof/>
+        </w:rPr>
         <w:drawing>
           <wp:inline distT="0" distB="0" distL="0" distR="0" wp14:anchorId="16404113" wp14:editId="6E708C4E">
             <wp:extent cx="5039995" cy="857885"/>
@@ -18742,27 +18394,14 @@
       <w:r>
         <w:t xml:space="preserve">Gambar 5. </w:t>
       </w:r>
-      <w:r>
-        <w:fldChar w:fldCharType="begin"/>
-      </w:r>
-      <w:r>
-        <w:instrText xml:space="preserve"> SEQ Gambar_5. \* ARABIC </w:instrText>
-      </w:r>
-      <w:r>
-        <w:fldChar w:fldCharType="separate"/>
-      </w:r>
-      <w:r>
-        <w:rPr>
-          <w:noProof/>
-        </w:rPr>
-        <w:t>7</w:t>
-      </w:r>
-      <w:r>
-        <w:rPr>
-          <w:noProof/>
-        </w:rPr>
-        <w:fldChar w:fldCharType="end"/>
-      </w:r>
+      <w:fldSimple w:instr=" SEQ Gambar_5. \* ARABIC ">
+        <w:r>
+          <w:rPr>
+            <w:noProof/>
+          </w:rPr>
+          <w:t>7</w:t>
+        </w:r>
+      </w:fldSimple>
       <w:r>
         <w:t xml:space="preserve"> </w:t>
       </w:r>
@@ -19060,6 +18699,9 @@
     </w:p>
     <w:p>
       <w:r>
+        <w:rPr>
+          <w:noProof/>
+        </w:rPr>
         <w:drawing>
           <wp:inline distT="0" distB="0" distL="0" distR="0" wp14:anchorId="5FE34D2E" wp14:editId="1B9E192F">
             <wp:extent cx="5039995" cy="2614930"/>
@@ -19186,25 +18828,7 @@
           <w:sz w:val="24"/>
           <w:szCs w:val="24"/>
         </w:rPr>
-        <w:t xml:space="preserve">Halaman ini </w:t>
-      </w:r>
-      <w:r>
-        <w:rPr>
-          <w:rFonts w:ascii="Times New Roman" w:hAnsi="Times New Roman" w:cs="Times New Roman"/>
-          <w:noProof/>
-          <w:sz w:val="24"/>
-          <w:szCs w:val="24"/>
-        </w:rPr>
-        <w:t xml:space="preserve">digunakan </w:t>
-      </w:r>
-      <w:r>
-        <w:rPr>
-          <w:rFonts w:ascii="Times New Roman" w:hAnsi="Times New Roman" w:cs="Times New Roman"/>
-          <w:noProof/>
-          <w:sz w:val="24"/>
-          <w:szCs w:val="24"/>
-        </w:rPr>
-        <w:t>sebagai halaman untuk mengelola data barang muali dari tambah, edit dan hapus.</w:t>
+        <w:t>Halaman ini digunakan sebagai halaman untuk mengelola data barang muali dari tambah, edit dan hapus.</w:t>
       </w:r>
     </w:p>
     <w:p>
@@ -19214,10 +18838,10 @@
       </w:pPr>
       <w:r>
         <w:drawing>
-          <wp:inline distT="0" distB="0" distL="0" distR="0" wp14:anchorId="4D101774" wp14:editId="04E45269">
-            <wp:extent cx="4521200" cy="2361710"/>
+          <wp:inline distT="0" distB="0" distL="0" distR="0" wp14:anchorId="69EE59C9" wp14:editId="2832139D">
+            <wp:extent cx="4597130" cy="2425700"/>
             <wp:effectExtent l="0" t="0" r="0" b="0"/>
-            <wp:docPr id="320272020" name="Gambar 1"/>
+            <wp:docPr id="1700524897" name="Gambar 1"/>
             <wp:cNvGraphicFramePr>
               <a:graphicFrameLocks xmlns:a="http://schemas.openxmlformats.org/drawingml/2006/main" noChangeAspect="1"/>
             </wp:cNvGraphicFramePr>
@@ -19225,7 +18849,7 @@
               <a:graphicData uri="http://schemas.openxmlformats.org/drawingml/2006/picture">
                 <pic:pic xmlns:pic="http://schemas.openxmlformats.org/drawingml/2006/picture">
                   <pic:nvPicPr>
-                    <pic:cNvPr id="320272020" name=""/>
+                    <pic:cNvPr id="1700524897" name=""/>
                     <pic:cNvPicPr/>
                   </pic:nvPicPr>
                   <pic:blipFill>
@@ -19237,7 +18861,7 @@
                   <pic:spPr>
                     <a:xfrm>
                       <a:off x="0" y="0"/>
-                      <a:ext cx="4526023" cy="2364229"/>
+                      <a:ext cx="4598139" cy="2426232"/>
                     </a:xfrm>
                     <a:prstGeom prst="rect">
                       <a:avLst/>
@@ -19309,16 +18933,7 @@
           <w:sz w:val="24"/>
           <w:szCs w:val="24"/>
         </w:rPr>
-        <w:t xml:space="preserve">Kelola Data </w:t>
-      </w:r>
-      <w:r>
-        <w:rPr>
-          <w:rFonts w:ascii="Times New Roman" w:hAnsi="Times New Roman" w:cs="Times New Roman"/>
-          <w:noProof/>
-          <w:sz w:val="24"/>
-          <w:szCs w:val="24"/>
-        </w:rPr>
-        <w:t>Supplier</w:t>
+        <w:t>Kelola Data Supplier</w:t>
       </w:r>
     </w:p>
     <w:p>
@@ -19344,25 +18959,7 @@
           <w:sz w:val="24"/>
           <w:szCs w:val="24"/>
         </w:rPr>
-        <w:t xml:space="preserve">Halaman ini digunakan sebagai halaman untuk mengelola data </w:t>
-      </w:r>
-      <w:r>
-        <w:rPr>
-          <w:rFonts w:ascii="Times New Roman" w:hAnsi="Times New Roman" w:cs="Times New Roman"/>
-          <w:noProof/>
-          <w:sz w:val="24"/>
-          <w:szCs w:val="24"/>
-        </w:rPr>
-        <w:t>supplier</w:t>
-      </w:r>
-      <w:r>
-        <w:rPr>
-          <w:rFonts w:ascii="Times New Roman" w:hAnsi="Times New Roman" w:cs="Times New Roman"/>
-          <w:noProof/>
-          <w:sz w:val="24"/>
-          <w:szCs w:val="24"/>
-        </w:rPr>
-        <w:t xml:space="preserve"> muali dari tambah, edit dan hapus.</w:t>
+        <w:t>Halaman ini digunakan sebagai halaman untuk mengelola data supplier muali dari tambah, edit dan hapus.</w:t>
       </w:r>
     </w:p>
     <w:p>
@@ -19371,6 +18968,9 @@
         <w:jc w:val="center"/>
       </w:pPr>
       <w:r>
+        <w:rPr>
+          <w:noProof/>
+        </w:rPr>
         <w:drawing>
           <wp:inline distT="0" distB="0" distL="0" distR="0" wp14:anchorId="6296BAB6" wp14:editId="42F12589">
             <wp:extent cx="4550840" cy="2374900"/>
@@ -19415,24 +19015,14 @@
       <w:r>
         <w:t xml:space="preserve">Gambar 5. </w:t>
       </w:r>
-      <w:r>
-        <w:fldChar w:fldCharType="begin"/>
-      </w:r>
-      <w:r>
-        <w:instrText xml:space="preserve"> SEQ Gambar_5. \* ARABIC </w:instrText>
-      </w:r>
-      <w:r>
-        <w:fldChar w:fldCharType="separate"/>
-      </w:r>
-      <w:r>
-        <w:rPr>
-          <w:noProof/>
-        </w:rPr>
-        <w:t>11</w:t>
-      </w:r>
-      <w:r>
-        <w:fldChar w:fldCharType="end"/>
-      </w:r>
+      <w:fldSimple w:instr=" SEQ Gambar_5. \* ARABIC ">
+        <w:r>
+          <w:rPr>
+            <w:noProof/>
+          </w:rPr>
+          <w:t>11</w:t>
+        </w:r>
+      </w:fldSimple>
       <w:r>
         <w:t xml:space="preserve"> </w:t>
       </w:r>
@@ -19482,16 +19072,7 @@
           <w:sz w:val="24"/>
           <w:szCs w:val="24"/>
         </w:rPr>
-        <w:t xml:space="preserve">Kelola Data </w:t>
-      </w:r>
-      <w:r>
-        <w:rPr>
-          <w:rFonts w:ascii="Times New Roman" w:hAnsi="Times New Roman" w:cs="Times New Roman"/>
-          <w:noProof/>
-          <w:sz w:val="24"/>
-          <w:szCs w:val="24"/>
-        </w:rPr>
-        <w:t>Pembelian</w:t>
+        <w:t>Kelola Data Pembelian</w:t>
       </w:r>
     </w:p>
     <w:p>
@@ -19517,25 +19098,7 @@
           <w:sz w:val="24"/>
           <w:szCs w:val="24"/>
         </w:rPr>
-        <w:t xml:space="preserve">Halaman ini digunakan sebagai halaman untuk mengelola data </w:t>
-      </w:r>
-      <w:r>
-        <w:rPr>
-          <w:rFonts w:ascii="Times New Roman" w:hAnsi="Times New Roman" w:cs="Times New Roman"/>
-          <w:noProof/>
-          <w:sz w:val="24"/>
-          <w:szCs w:val="24"/>
-        </w:rPr>
-        <w:t>pembelian</w:t>
-      </w:r>
-      <w:r>
-        <w:rPr>
-          <w:rFonts w:ascii="Times New Roman" w:hAnsi="Times New Roman" w:cs="Times New Roman"/>
-          <w:noProof/>
-          <w:sz w:val="24"/>
-          <w:szCs w:val="24"/>
-        </w:rPr>
-        <w:t xml:space="preserve"> muali dari tambah, edit dan hapus.</w:t>
+        <w:t>Halaman ini digunakan sebagai halaman untuk mengelola data pembelian muali dari tambah, edit dan hapus.</w:t>
       </w:r>
     </w:p>
     <w:p>
@@ -19544,6 +19107,9 @@
         <w:jc w:val="center"/>
       </w:pPr>
       <w:r>
+        <w:rPr>
+          <w:noProof/>
+        </w:rPr>
         <w:drawing>
           <wp:inline distT="0" distB="0" distL="0" distR="0" wp14:anchorId="65D6971D" wp14:editId="48F5E670">
             <wp:extent cx="5039995" cy="2601595"/>
@@ -19588,24 +19154,14 @@
       <w:r>
         <w:t xml:space="preserve">Gambar 5. </w:t>
       </w:r>
-      <w:r>
-        <w:fldChar w:fldCharType="begin"/>
-      </w:r>
-      <w:r>
-        <w:instrText xml:space="preserve"> SEQ Gambar_5. \* ARABIC </w:instrText>
-      </w:r>
-      <w:r>
-        <w:fldChar w:fldCharType="separate"/>
-      </w:r>
-      <w:r>
-        <w:rPr>
-          <w:noProof/>
-        </w:rPr>
-        <w:t>12</w:t>
-      </w:r>
-      <w:r>
-        <w:fldChar w:fldCharType="end"/>
-      </w:r>
+      <w:fldSimple w:instr=" SEQ Gambar_5. \* ARABIC ">
+        <w:r>
+          <w:rPr>
+            <w:noProof/>
+          </w:rPr>
+          <w:t>12</w:t>
+        </w:r>
+      </w:fldSimple>
       <w:r>
         <w:t xml:space="preserve"> </w:t>
       </w:r>
@@ -19653,16 +19209,7 @@
           <w:sz w:val="24"/>
           <w:szCs w:val="24"/>
         </w:rPr>
-        <w:t xml:space="preserve">Kelola Data </w:t>
-      </w:r>
-      <w:r>
-        <w:rPr>
-          <w:rFonts w:ascii="Times New Roman" w:hAnsi="Times New Roman" w:cs="Times New Roman"/>
-          <w:noProof/>
-          <w:sz w:val="24"/>
-          <w:szCs w:val="24"/>
-        </w:rPr>
-        <w:t>Penjualan</w:t>
+        <w:t>Kelola Data Penjualan</w:t>
       </w:r>
     </w:p>
     <w:p>
@@ -19688,25 +19235,7 @@
           <w:sz w:val="24"/>
           <w:szCs w:val="24"/>
         </w:rPr>
-        <w:t xml:space="preserve">Halaman ini digunakan sebagai halaman untuk mengelola data </w:t>
-      </w:r>
-      <w:r>
-        <w:rPr>
-          <w:rFonts w:ascii="Times New Roman" w:hAnsi="Times New Roman" w:cs="Times New Roman"/>
-          <w:noProof/>
-          <w:sz w:val="24"/>
-          <w:szCs w:val="24"/>
-        </w:rPr>
-        <w:t>penjualan</w:t>
-      </w:r>
-      <w:r>
-        <w:rPr>
-          <w:rFonts w:ascii="Times New Roman" w:hAnsi="Times New Roman" w:cs="Times New Roman"/>
-          <w:noProof/>
-          <w:sz w:val="24"/>
-          <w:szCs w:val="24"/>
-        </w:rPr>
-        <w:t xml:space="preserve"> muali dari tambah, edit dan hapus.</w:t>
+        <w:t>Halaman ini digunakan sebagai halaman untuk mengelola data penjualan muali dari tambah, edit dan hapus.</w:t>
       </w:r>
     </w:p>
     <w:p>
@@ -19715,6 +19244,9 @@
         <w:jc w:val="center"/>
       </w:pPr>
       <w:r>
+        <w:rPr>
+          <w:noProof/>
+        </w:rPr>
         <w:drawing>
           <wp:inline distT="0" distB="0" distL="0" distR="0" wp14:anchorId="07576994" wp14:editId="438D57BD">
             <wp:extent cx="4171950" cy="2201351"/>
@@ -19759,24 +19291,14 @@
       <w:r>
         <w:t xml:space="preserve">Gambar 5. </w:t>
       </w:r>
-      <w:r>
-        <w:fldChar w:fldCharType="begin"/>
-      </w:r>
-      <w:r>
-        <w:instrText xml:space="preserve"> SEQ Gambar_5. \* ARABIC </w:instrText>
-      </w:r>
-      <w:r>
-        <w:fldChar w:fldCharType="separate"/>
-      </w:r>
-      <w:r>
-        <w:rPr>
-          <w:noProof/>
-        </w:rPr>
-        <w:t>13</w:t>
-      </w:r>
-      <w:r>
-        <w:fldChar w:fldCharType="end"/>
-      </w:r>
+      <w:fldSimple w:instr=" SEQ Gambar_5. \* ARABIC ">
+        <w:r>
+          <w:rPr>
+            <w:noProof/>
+          </w:rPr>
+          <w:t>13</w:t>
+        </w:r>
+      </w:fldSimple>
       <w:r>
         <w:t xml:space="preserve"> </w:t>
       </w:r>
@@ -19824,25 +19346,7 @@
           <w:sz w:val="24"/>
           <w:szCs w:val="24"/>
         </w:rPr>
-        <w:t>Laporan</w:t>
-      </w:r>
-      <w:r>
-        <w:rPr>
-          <w:rFonts w:ascii="Times New Roman" w:hAnsi="Times New Roman" w:cs="Times New Roman"/>
-          <w:noProof/>
-          <w:sz w:val="24"/>
-          <w:szCs w:val="24"/>
-        </w:rPr>
-        <w:t xml:space="preserve"> Data </w:t>
-      </w:r>
-      <w:r>
-        <w:rPr>
-          <w:rFonts w:ascii="Times New Roman" w:hAnsi="Times New Roman" w:cs="Times New Roman"/>
-          <w:noProof/>
-          <w:sz w:val="24"/>
-          <w:szCs w:val="24"/>
-        </w:rPr>
-        <w:t>Barang</w:t>
+        <w:t>Laporan Data Barang</w:t>
       </w:r>
     </w:p>
     <w:p>
@@ -19868,34 +19372,7 @@
           <w:sz w:val="24"/>
           <w:szCs w:val="24"/>
         </w:rPr>
-        <w:t>Halaman ini d</w:t>
-      </w:r>
-      <w:r>
-        <w:rPr>
-          <w:rFonts w:ascii="Times New Roman" w:hAnsi="Times New Roman" w:cs="Times New Roman"/>
-          <w:noProof/>
-          <w:sz w:val="24"/>
-          <w:szCs w:val="24"/>
-        </w:rPr>
-        <w:t>i</w:t>
-      </w:r>
-      <w:r>
-        <w:rPr>
-          <w:rFonts w:ascii="Times New Roman" w:hAnsi="Times New Roman" w:cs="Times New Roman"/>
-          <w:noProof/>
-          <w:sz w:val="24"/>
-          <w:szCs w:val="24"/>
-        </w:rPr>
-        <w:t xml:space="preserve">gunakan sebagai halaman untuk </w:t>
-      </w:r>
-      <w:r>
-        <w:rPr>
-          <w:rFonts w:ascii="Times New Roman" w:hAnsi="Times New Roman" w:cs="Times New Roman"/>
-          <w:noProof/>
-          <w:sz w:val="24"/>
-          <w:szCs w:val="24"/>
-        </w:rPr>
-        <w:t>laporan data barang</w:t>
+        <w:t>Halaman ini digunakan sebagai halaman untuk laporan data barang</w:t>
       </w:r>
     </w:p>
     <w:p>
@@ -19951,24 +19428,14 @@
       <w:r>
         <w:t xml:space="preserve">Gambar 5. </w:t>
       </w:r>
-      <w:r>
-        <w:fldChar w:fldCharType="begin"/>
-      </w:r>
-      <w:r>
-        <w:instrText xml:space="preserve"> SEQ Gambar_5. \* ARABIC </w:instrText>
-      </w:r>
-      <w:r>
-        <w:fldChar w:fldCharType="separate"/>
-      </w:r>
-      <w:r>
-        <w:rPr>
-          <w:noProof/>
-        </w:rPr>
-        <w:t>14</w:t>
-      </w:r>
-      <w:r>
-        <w:fldChar w:fldCharType="end"/>
-      </w:r>
+      <w:fldSimple w:instr=" SEQ Gambar_5. \* ARABIC ">
+        <w:r>
+          <w:rPr>
+            <w:noProof/>
+          </w:rPr>
+          <w:t>14</w:t>
+        </w:r>
+      </w:fldSimple>
       <w:r>
         <w:t xml:space="preserve"> </w:t>
       </w:r>
@@ -20016,16 +19483,7 @@
           <w:sz w:val="24"/>
           <w:szCs w:val="24"/>
         </w:rPr>
-        <w:t xml:space="preserve">Laporan Data </w:t>
-      </w:r>
-      <w:r>
-        <w:rPr>
-          <w:rFonts w:ascii="Times New Roman" w:hAnsi="Times New Roman" w:cs="Times New Roman"/>
-          <w:noProof/>
-          <w:sz w:val="24"/>
-          <w:szCs w:val="24"/>
-        </w:rPr>
-        <w:t>Pembelian</w:t>
+        <w:t>Laporan Data Pembelian</w:t>
       </w:r>
     </w:p>
     <w:p>
@@ -20051,16 +19509,7 @@
           <w:sz w:val="24"/>
           <w:szCs w:val="24"/>
         </w:rPr>
-        <w:t xml:space="preserve">Halaman ini digunakan sebagai halaman untuk laporan data </w:t>
-      </w:r>
-      <w:r>
-        <w:rPr>
-          <w:rFonts w:ascii="Times New Roman" w:hAnsi="Times New Roman" w:cs="Times New Roman"/>
-          <w:noProof/>
-          <w:sz w:val="24"/>
-          <w:szCs w:val="24"/>
-        </w:rPr>
-        <w:t>pembelian.</w:t>
+        <w:t>Halaman ini digunakan sebagai halaman untuk laporan data pembelian.</w:t>
       </w:r>
     </w:p>
     <w:p>
@@ -20116,24 +19565,14 @@
       <w:r>
         <w:t xml:space="preserve">Gambar 5. </w:t>
       </w:r>
-      <w:r>
-        <w:fldChar w:fldCharType="begin"/>
-      </w:r>
-      <w:r>
-        <w:instrText xml:space="preserve"> SEQ Gambar_5. \* ARABIC </w:instrText>
-      </w:r>
-      <w:r>
-        <w:fldChar w:fldCharType="separate"/>
-      </w:r>
-      <w:r>
-        <w:rPr>
-          <w:noProof/>
-        </w:rPr>
-        <w:t>15</w:t>
-      </w:r>
-      <w:r>
-        <w:fldChar w:fldCharType="end"/>
-      </w:r>
+      <w:fldSimple w:instr=" SEQ Gambar_5. \* ARABIC ">
+        <w:r>
+          <w:rPr>
+            <w:noProof/>
+          </w:rPr>
+          <w:t>15</w:t>
+        </w:r>
+      </w:fldSimple>
       <w:r>
         <w:t xml:space="preserve"> </w:t>
       </w:r>
@@ -20141,10 +19580,7 @@
         <w:t xml:space="preserve">Tampilan Halaman </w:t>
       </w:r>
       <w:r>
-        <w:t xml:space="preserve">Laporan Data </w:t>
-      </w:r>
-      <w:r>
-        <w:t>Pembelian</w:t>
+        <w:t>Laporan Data Pembelian</w:t>
       </w:r>
     </w:p>
     <w:p>
@@ -20184,16 +19620,7 @@
           <w:sz w:val="24"/>
           <w:szCs w:val="24"/>
         </w:rPr>
-        <w:t xml:space="preserve">Laporan Data </w:t>
-      </w:r>
-      <w:r>
-        <w:rPr>
-          <w:rFonts w:ascii="Times New Roman" w:hAnsi="Times New Roman" w:cs="Times New Roman"/>
-          <w:noProof/>
-          <w:sz w:val="24"/>
-          <w:szCs w:val="24"/>
-        </w:rPr>
-        <w:t>Penjualan</w:t>
+        <w:t>Laporan Data Penjualan</w:t>
       </w:r>
     </w:p>
     <w:p>
@@ -20219,25 +19646,7 @@
           <w:sz w:val="24"/>
           <w:szCs w:val="24"/>
         </w:rPr>
-        <w:t xml:space="preserve">Halaman ini digunakan sebagai halaman untuk laporan data </w:t>
-      </w:r>
-      <w:r>
-        <w:rPr>
-          <w:rFonts w:ascii="Times New Roman" w:hAnsi="Times New Roman" w:cs="Times New Roman"/>
-          <w:noProof/>
-          <w:sz w:val="24"/>
-          <w:szCs w:val="24"/>
-        </w:rPr>
-        <w:t>penjualan</w:t>
-      </w:r>
-      <w:r>
-        <w:rPr>
-          <w:rFonts w:ascii="Times New Roman" w:hAnsi="Times New Roman" w:cs="Times New Roman"/>
-          <w:noProof/>
-          <w:sz w:val="24"/>
-          <w:szCs w:val="24"/>
-        </w:rPr>
-        <w:t>.</w:t>
+        <w:t>Halaman ini digunakan sebagai halaman untuk laporan data penjualan.</w:t>
       </w:r>
     </w:p>
     <w:p>
